--- a/4.4 Caso de Teste - UC-43 Editar produto.docx
+++ b/4.4 Caso de Teste - UC-43 Editar produto.docx
@@ -584,16 +584,7 @@
                 <w:rFonts w:ascii="Arial" w:hAnsi="Arial" w:cs="Arial"/>
                 <w:b/>
               </w:rPr>
-              <w:t>BOTÃO SEL</w:t>
-            </w:r>
-            <w:bookmarkStart w:id="0" w:name="_GoBack"/>
-            <w:bookmarkEnd w:id="0"/>
-            <w:r>
-              <w:rPr>
-                <w:rFonts w:ascii="Arial" w:hAnsi="Arial" w:cs="Arial"/>
-                <w:b/>
-              </w:rPr>
-              <w:t>ECIONAR MÁQUINA</w:t>
+              <w:t>BOTÃO SELECIONAR FORNECEDOR</w:t>
             </w:r>
           </w:p>
         </w:tc>
@@ -855,8 +846,8 @@
         <w:gridCol w:w="1082"/>
         <w:gridCol w:w="952"/>
         <w:gridCol w:w="1212"/>
-        <w:gridCol w:w="1340"/>
-        <w:gridCol w:w="1984"/>
+        <w:gridCol w:w="1482"/>
+        <w:gridCol w:w="1842"/>
       </w:tblGrid>
       <w:tr>
         <w:trPr>
@@ -1050,7 +1041,7 @@
         </w:tc>
         <w:tc>
           <w:tcPr>
-            <w:tcW w:w="1340" w:type="dxa"/>
+            <w:tcW w:w="1482" w:type="dxa"/>
             <w:tcBorders>
               <w:bottom w:val="single" w:sz="4" w:space="0" w:color="auto"/>
             </w:tcBorders>
@@ -1075,13 +1066,13 @@
                 <w:sz w:val="18"/>
                 <w:szCs w:val="18"/>
               </w:rPr>
-              <w:t>BOTÃO SELECIONAR MÁQUINA</w:t>
-            </w:r>
-          </w:p>
-        </w:tc>
-        <w:tc>
-          <w:tcPr>
-            <w:tcW w:w="1984" w:type="dxa"/>
+              <w:t>BOTÃO SELECIONAR FORNECEDOR</w:t>
+            </w:r>
+          </w:p>
+        </w:tc>
+        <w:tc>
+          <w:tcPr>
+            <w:tcW w:w="1842" w:type="dxa"/>
             <w:tcBorders>
               <w:bottom w:val="single" w:sz="4" w:space="0" w:color="auto"/>
             </w:tcBorders>
@@ -1297,7 +1288,7 @@
         </w:tc>
         <w:tc>
           <w:tcPr>
-            <w:tcW w:w="1340" w:type="dxa"/>
+            <w:tcW w:w="1482" w:type="dxa"/>
             <w:vAlign w:val="center"/>
           </w:tcPr>
           <w:p>
@@ -1324,7 +1315,7 @@
         </w:tc>
         <w:tc>
           <w:tcPr>
-            <w:tcW w:w="1984" w:type="dxa"/>
+            <w:tcW w:w="1842" w:type="dxa"/>
             <w:vAlign w:val="center"/>
           </w:tcPr>
           <w:p>
@@ -1518,7 +1509,7 @@
         </w:tc>
         <w:tc>
           <w:tcPr>
-            <w:tcW w:w="1340" w:type="dxa"/>
+            <w:tcW w:w="1482" w:type="dxa"/>
             <w:vAlign w:val="center"/>
           </w:tcPr>
           <w:p>
@@ -1545,31 +1536,42 @@
         </w:tc>
         <w:tc>
           <w:tcPr>
-            <w:tcW w:w="1984" w:type="dxa"/>
-            <w:vAlign w:val="center"/>
-          </w:tcPr>
-          <w:p>
-            <w:pPr>
-              <w:pStyle w:val="Cabealho"/>
-              <w:jc w:val="center"/>
-              <w:rPr>
-                <w:rFonts w:ascii="Arial" w:hAnsi="Arial" w:cs="Arial"/>
-                <w:bCs/>
-                <w:sz w:val="18"/>
-                <w:szCs w:val="18"/>
-              </w:rPr>
-            </w:pPr>
-            <w:r>
-              <w:rPr>
-                <w:rFonts w:ascii="Arial" w:hAnsi="Arial" w:cs="Arial"/>
-                <w:bCs/>
-                <w:sz w:val="18"/>
-                <w:szCs w:val="18"/>
-              </w:rPr>
-              <w:t>TODAS OS FORNECEDORES CADASTRADOS NO SISTEMA SÃO LISTADAS.</w:t>
-            </w:r>
-          </w:p>
-        </w:tc>
+            <w:tcW w:w="1842" w:type="dxa"/>
+            <w:vAlign w:val="center"/>
+          </w:tcPr>
+          <w:p>
+            <w:pPr>
+              <w:pStyle w:val="Cabealho"/>
+              <w:jc w:val="center"/>
+              <w:rPr>
+                <w:rFonts w:ascii="Arial" w:hAnsi="Arial" w:cs="Arial"/>
+                <w:bCs/>
+                <w:sz w:val="18"/>
+                <w:szCs w:val="18"/>
+              </w:rPr>
+            </w:pPr>
+            <w:r>
+              <w:rPr>
+                <w:rFonts w:ascii="Arial" w:hAnsi="Arial" w:cs="Arial"/>
+                <w:bCs/>
+                <w:sz w:val="18"/>
+                <w:szCs w:val="18"/>
+              </w:rPr>
+              <w:t>TODO</w:t>
+            </w:r>
+            <w:r>
+              <w:rPr>
+                <w:rFonts w:ascii="Arial" w:hAnsi="Arial" w:cs="Arial"/>
+                <w:bCs/>
+                <w:sz w:val="18"/>
+                <w:szCs w:val="18"/>
+              </w:rPr>
+              <w:t>S OS FORNECEDORES CADASTRADOS NO SISTEMA SÃO LISTADAS.</w:t>
+            </w:r>
+          </w:p>
+        </w:tc>
+        <w:bookmarkStart w:id="0" w:name="_GoBack"/>
+        <w:bookmarkEnd w:id="0"/>
       </w:tr>
       <w:tr>
         <w:trPr>
@@ -1739,7 +1741,7 @@
         </w:tc>
         <w:tc>
           <w:tcPr>
-            <w:tcW w:w="1340" w:type="dxa"/>
+            <w:tcW w:w="1482" w:type="dxa"/>
             <w:vAlign w:val="center"/>
           </w:tcPr>
           <w:p>
@@ -1770,7 +1772,7 @@
         </w:tc>
         <w:tc>
           <w:tcPr>
-            <w:tcW w:w="1984" w:type="dxa"/>
+            <w:tcW w:w="1842" w:type="dxa"/>
             <w:vAlign w:val="center"/>
           </w:tcPr>
           <w:p>
@@ -1795,7 +1797,25 @@
                 <w:sz w:val="18"/>
                 <w:szCs w:val="18"/>
               </w:rPr>
-              <w:t>POP-UP SE FECHA, PREENCHENDO O CAMPO MÁQUINA DA TELA SOBREPOSTA.</w:t>
+              <w:t xml:space="preserve">POP-UP SE FECHA, PREENCHENDO O CAMPO </w:t>
+            </w:r>
+            <w:r>
+              <w:rPr>
+                <w:rFonts w:ascii="Arial" w:hAnsi="Arial" w:cs="Arial"/>
+                <w:bCs/>
+                <w:sz w:val="18"/>
+                <w:szCs w:val="18"/>
+              </w:rPr>
+              <w:t>FORNECEDOR</w:t>
+            </w:r>
+            <w:r>
+              <w:rPr>
+                <w:rFonts w:ascii="Arial" w:hAnsi="Arial" w:cs="Arial"/>
+                <w:bCs/>
+                <w:sz w:val="18"/>
+                <w:szCs w:val="18"/>
+              </w:rPr>
+              <w:t xml:space="preserve"> DA TELA SOBREPOSTA.</w:t>
             </w:r>
           </w:p>
         </w:tc>
@@ -2251,9 +2271,6 @@
     <w:p/>
     <w:p/>
     <w:p/>
-    <w:p/>
-    <w:p/>
-    <w:p/>
     <w:tbl>
       <w:tblPr>
         <w:tblW w:w="9214" w:type="dxa"/>
@@ -2302,6 +2319,7 @@
                 <w:rFonts w:ascii="Arial" w:hAnsi="Arial" w:cs="Arial"/>
                 <w:b/>
               </w:rPr>
+              <w:lastRenderedPageBreak/>
               <w:t>CT NO.</w:t>
             </w:r>
           </w:p>
@@ -4965,6 +4983,7 @@
                 <w:sz w:val="16"/>
                 <w:szCs w:val="16"/>
               </w:rPr>
+              <w:lastRenderedPageBreak/>
               <w:t>TESTE No.</w:t>
             </w:r>
           </w:p>
@@ -6093,7 +6112,7 @@
         </mc:Choice>
         <mc:Fallback>
           <w:pict>
-            <v:shapetype w14:anchorId="6DC9AA98" id="_x0000_t32" coordsize="21600,21600" o:spt="32" o:oned="t" path="m,l21600,21600e" filled="f">
+            <v:shapetype w14:anchorId="7CE44035" id="_x0000_t32" coordsize="21600,21600" o:spt="32" o:oned="t" path="m,l21600,21600e" filled="f">
               <v:path arrowok="t" fillok="f" o:connecttype="none"/>
               <o:lock v:ext="edit" shapetype="t"/>
             </v:shapetype>
@@ -7422,7 +7441,7 @@
 </file>
 
 <file path=customXml/itemProps1.xml><?xml version="1.0" encoding="utf-8"?>
-<ds:datastoreItem xmlns:ds="http://schemas.openxmlformats.org/officeDocument/2006/customXml" ds:itemID="{9239E3F9-F52E-4456-A4FB-BEDEC19A3DB7}">
+<ds:datastoreItem xmlns:ds="http://schemas.openxmlformats.org/officeDocument/2006/customXml" ds:itemID="{AD2DBA90-674F-41FA-8171-3702257B93C0}">
   <ds:schemaRefs>
     <ds:schemaRef ds:uri="http://schemas.openxmlformats.org/officeDocument/2006/bibliography"/>
   </ds:schemaRefs>

--- a/4.4 Caso de Teste - UC-43 Editar produto.docx
+++ b/4.4 Caso de Teste - UC-43 Editar produto.docx
@@ -6725,7 +6725,10 @@
         </w:tc>
       </w:tr>
     </w:tbl>
-    <w:p/>
+    <w:p>
+      <w:bookmarkStart w:id="0" w:name="_GoBack"/>
+      <w:bookmarkEnd w:id="0"/>
+    </w:p>
     <w:tbl>
       <w:tblPr>
         <w:tblW w:w="9283" w:type="dxa"/>
@@ -7192,6 +7195,15 @@
                 <w:szCs w:val="18"/>
               </w:rPr>
             </w:pPr>
+            <w:r>
+              <w:rPr>
+                <w:rFonts w:ascii="Arial" w:hAnsi="Arial" w:cs="Arial"/>
+                <w:bCs/>
+                <w:sz w:val="18"/>
+                <w:szCs w:val="18"/>
+              </w:rPr>
+              <w:t>FOR1234</w:t>
+            </w:r>
           </w:p>
         </w:tc>
       </w:tr>
@@ -7858,6 +7870,15 @@
                 <w:szCs w:val="18"/>
               </w:rPr>
             </w:pPr>
+            <w:r>
+              <w:rPr>
+                <w:rFonts w:ascii="Arial" w:hAnsi="Arial" w:cs="Arial"/>
+                <w:bCs/>
+                <w:sz w:val="18"/>
+                <w:szCs w:val="18"/>
+              </w:rPr>
+              <w:t>VAZIO</w:t>
+            </w:r>
           </w:p>
         </w:tc>
       </w:tr>
@@ -8527,11 +8548,10 @@
             <w:r>
               <w:rPr>
                 <w:rFonts w:ascii="Arial" w:hAnsi="Arial" w:cs="Arial"/>
-                <w:b/>
-                <w:sz w:val="16"/>
-                <w:szCs w:val="16"/>
-              </w:rPr>
-              <w:t>CÓDIGO (Fornecedor)</w:t>
+                <w:sz w:val="16"/>
+                <w:szCs w:val="16"/>
+              </w:rPr>
+              <w:t>INVÁLIDO</w:t>
             </w:r>
           </w:p>
         </w:tc>
@@ -9199,8 +9219,6 @@
           <w:sz w:val="6"/>
         </w:rPr>
       </w:pPr>
-      <w:bookmarkStart w:id="0" w:name="_GoBack"/>
-      <w:bookmarkEnd w:id="0"/>
     </w:p>
     <w:sectPr>
       <w:headerReference w:type="default" r:id="rId8"/>
@@ -9316,7 +9334,7 @@
         </mc:Choice>
         <mc:Fallback>
           <w:pict>
-            <v:shapetype w14:anchorId="685115AD" id="_x0000_t32" coordsize="21600,21600" o:spt="32" o:oned="t" path="m,l21600,21600e" filled="f">
+            <v:shapetype w14:anchorId="39CC437E" id="_x0000_t32" coordsize="21600,21600" o:spt="32" o:oned="t" path="m,l21600,21600e" filled="f">
               <v:path arrowok="t" fillok="f" o:connecttype="none"/>
               <o:lock v:ext="edit" shapetype="t"/>
             </v:shapetype>
@@ -10645,7 +10663,7 @@
 </file>
 
 <file path=customXml/itemProps1.xml><?xml version="1.0" encoding="utf-8"?>
-<ds:datastoreItem xmlns:ds="http://schemas.openxmlformats.org/officeDocument/2006/customXml" ds:itemID="{57D443C0-EF14-4420-A6D3-F77A9B31A545}">
+<ds:datastoreItem xmlns:ds="http://schemas.openxmlformats.org/officeDocument/2006/customXml" ds:itemID="{13A47D34-C266-4E11-8A96-01B068998598}">
   <ds:schemaRefs>
     <ds:schemaRef ds:uri="http://schemas.openxmlformats.org/officeDocument/2006/bibliography"/>
   </ds:schemaRefs>

--- a/4.4 Caso de Teste - UC-43 Editar produto.docx
+++ b/4.4 Caso de Teste - UC-43 Editar produto.docx
@@ -1,6 +1,6 @@
 
 <file path=word/document.xml><?xml version="1.0" encoding="utf-8"?>
-<w:document xmlns:wpc="http://schemas.microsoft.com/office/word/2010/wordprocessingCanvas" xmlns:mc="http://schemas.openxmlformats.org/markup-compatibility/2006" xmlns:o="urn:schemas-microsoft-com:office:office" xmlns:r="http://schemas.openxmlformats.org/officeDocument/2006/relationships" xmlns:m="http://schemas.openxmlformats.org/officeDocument/2006/math" xmlns:v="urn:schemas-microsoft-com:vml" xmlns:wp14="http://schemas.microsoft.com/office/word/2010/wordprocessingDrawing" xmlns:wp="http://schemas.openxmlformats.org/drawingml/2006/wordprocessingDrawing" xmlns:w10="urn:schemas-microsoft-com:office:word" xmlns:w="http://schemas.openxmlformats.org/wordprocessingml/2006/main" xmlns:w14="http://schemas.microsoft.com/office/word/2010/wordml" xmlns:w15="http://schemas.microsoft.com/office/word/2012/wordml" xmlns:wpg="http://schemas.microsoft.com/office/word/2010/wordprocessingGroup" xmlns:wpi="http://schemas.microsoft.com/office/word/2010/wordprocessingInk" xmlns:wne="http://schemas.microsoft.com/office/word/2006/wordml" xmlns:wps="http://schemas.microsoft.com/office/word/2010/wordprocessingShape" mc:Ignorable="w14 w15 wp14">
+<w:document xmlns:wpc="http://schemas.microsoft.com/office/word/2010/wordprocessingCanvas" xmlns:mc="http://schemas.openxmlformats.org/markup-compatibility/2006" xmlns:o="urn:schemas-microsoft-com:office:office" xmlns:r="http://schemas.openxmlformats.org/officeDocument/2006/relationships" xmlns:m="http://schemas.openxmlformats.org/officeDocument/2006/math" xmlns:v="urn:schemas-microsoft-com:vml" xmlns:wp14="http://schemas.microsoft.com/office/word/2010/wordprocessingDrawing" xmlns:wp="http://schemas.openxmlformats.org/drawingml/2006/wordprocessingDrawing" xmlns:w10="urn:schemas-microsoft-com:office:word" xmlns:w="http://schemas.openxmlformats.org/wordprocessingml/2006/main" xmlns:w14="http://schemas.microsoft.com/office/word/2010/wordml" xmlns:wpg="http://schemas.microsoft.com/office/word/2010/wordprocessingGroup" xmlns:wpi="http://schemas.microsoft.com/office/word/2010/wordprocessingInk" xmlns:wne="http://schemas.microsoft.com/office/word/2006/wordml" xmlns:wps="http://schemas.microsoft.com/office/word/2010/wordprocessingShape" mc:Ignorable="w14 wp14">
   <w:body>
     <w:tbl>
       <w:tblPr>
@@ -4608,25 +4608,14 @@
                 <w:szCs w:val="18"/>
               </w:rPr>
             </w:pPr>
-            <w:proofErr w:type="gramStart"/>
-            <w:r>
-              <w:rPr>
-                <w:rFonts w:ascii="Arial" w:hAnsi="Arial" w:cs="Arial"/>
-                <w:b/>
-                <w:sz w:val="18"/>
-                <w:szCs w:val="18"/>
-              </w:rPr>
-              <w:t>TESTE No</w:t>
-            </w:r>
-            <w:proofErr w:type="gramEnd"/>
-            <w:r>
-              <w:rPr>
-                <w:rFonts w:ascii="Arial" w:hAnsi="Arial" w:cs="Arial"/>
-                <w:b/>
-                <w:sz w:val="18"/>
-                <w:szCs w:val="18"/>
-              </w:rPr>
-              <w:t>.</w:t>
+            <w:r>
+              <w:rPr>
+                <w:rFonts w:ascii="Arial" w:hAnsi="Arial" w:cs="Arial"/>
+                <w:b/>
+                <w:sz w:val="18"/>
+                <w:szCs w:val="18"/>
+              </w:rPr>
+              <w:t>TESTE No.</w:t>
             </w:r>
           </w:p>
         </w:tc>
@@ -6725,10 +6714,7 @@
         </w:tc>
       </w:tr>
     </w:tbl>
-    <w:p>
-      <w:bookmarkStart w:id="0" w:name="_GoBack"/>
-      <w:bookmarkEnd w:id="0"/>
-    </w:p>
+    <w:p/>
     <w:tbl>
       <w:tblPr>
         <w:tblW w:w="9283" w:type="dxa"/>
@@ -6789,25 +6775,14 @@
                 <w:szCs w:val="16"/>
               </w:rPr>
             </w:pPr>
-            <w:proofErr w:type="gramStart"/>
-            <w:r>
-              <w:rPr>
-                <w:rFonts w:ascii="Arial" w:hAnsi="Arial" w:cs="Arial"/>
-                <w:b/>
-                <w:sz w:val="16"/>
-                <w:szCs w:val="16"/>
-              </w:rPr>
-              <w:t>TESTE No</w:t>
-            </w:r>
-            <w:proofErr w:type="gramEnd"/>
-            <w:r>
-              <w:rPr>
-                <w:rFonts w:ascii="Arial" w:hAnsi="Arial" w:cs="Arial"/>
-                <w:b/>
-                <w:sz w:val="16"/>
-                <w:szCs w:val="16"/>
-              </w:rPr>
-              <w:t>.</w:t>
+            <w:r>
+              <w:rPr>
+                <w:rFonts w:ascii="Arial" w:hAnsi="Arial" w:cs="Arial"/>
+                <w:b/>
+                <w:sz w:val="16"/>
+                <w:szCs w:val="16"/>
+              </w:rPr>
+              <w:t>TESTE No.</w:t>
             </w:r>
           </w:p>
         </w:tc>
@@ -7464,25 +7439,14 @@
                 <w:szCs w:val="16"/>
               </w:rPr>
             </w:pPr>
-            <w:proofErr w:type="gramStart"/>
-            <w:r>
-              <w:rPr>
-                <w:rFonts w:ascii="Arial" w:hAnsi="Arial" w:cs="Arial"/>
-                <w:b/>
-                <w:sz w:val="16"/>
-                <w:szCs w:val="16"/>
-              </w:rPr>
-              <w:t>TESTE No</w:t>
-            </w:r>
-            <w:proofErr w:type="gramEnd"/>
-            <w:r>
-              <w:rPr>
-                <w:rFonts w:ascii="Arial" w:hAnsi="Arial" w:cs="Arial"/>
-                <w:b/>
-                <w:sz w:val="16"/>
-                <w:szCs w:val="16"/>
-              </w:rPr>
-              <w:t>.</w:t>
+            <w:r>
+              <w:rPr>
+                <w:rFonts w:ascii="Arial" w:hAnsi="Arial" w:cs="Arial"/>
+                <w:b/>
+                <w:sz w:val="16"/>
+                <w:szCs w:val="16"/>
+              </w:rPr>
+              <w:t>TESTE No.</w:t>
             </w:r>
           </w:p>
         </w:tc>
@@ -8139,25 +8103,14 @@
                 <w:szCs w:val="16"/>
               </w:rPr>
             </w:pPr>
-            <w:proofErr w:type="gramStart"/>
-            <w:r>
-              <w:rPr>
-                <w:rFonts w:ascii="Arial" w:hAnsi="Arial" w:cs="Arial"/>
-                <w:b/>
-                <w:sz w:val="16"/>
-                <w:szCs w:val="16"/>
-              </w:rPr>
-              <w:t>TESTE No</w:t>
-            </w:r>
-            <w:proofErr w:type="gramEnd"/>
-            <w:r>
-              <w:rPr>
-                <w:rFonts w:ascii="Arial" w:hAnsi="Arial" w:cs="Arial"/>
-                <w:b/>
-                <w:sz w:val="16"/>
-                <w:szCs w:val="16"/>
-              </w:rPr>
-              <w:t>.</w:t>
+            <w:r>
+              <w:rPr>
+                <w:rFonts w:ascii="Arial" w:hAnsi="Arial" w:cs="Arial"/>
+                <w:b/>
+                <w:sz w:val="16"/>
+                <w:szCs w:val="16"/>
+              </w:rPr>
+              <w:t>TESTE No.</w:t>
             </w:r>
           </w:p>
         </w:tc>
@@ -9221,8 +9174,12 @@
       </w:pPr>
     </w:p>
     <w:sectPr>
-      <w:headerReference w:type="default" r:id="rId8"/>
-      <w:footerReference w:type="default" r:id="rId9"/>
+      <w:headerReference w:type="even" r:id="rId9"/>
+      <w:headerReference w:type="default" r:id="rId10"/>
+      <w:footerReference w:type="even" r:id="rId11"/>
+      <w:footerReference w:type="default" r:id="rId12"/>
+      <w:headerReference w:type="first" r:id="rId13"/>
+      <w:footerReference w:type="first" r:id="rId14"/>
       <w:pgSz w:w="11906" w:h="16838"/>
       <w:pgMar w:top="1134" w:right="1134" w:bottom="1134" w:left="1701" w:header="709" w:footer="709" w:gutter="0"/>
       <w:cols w:space="708"/>
@@ -9233,7 +9190,7 @@
 </file>
 
 <file path=word/endnotes.xml><?xml version="1.0" encoding="utf-8"?>
-<w:endnotes xmlns:wpc="http://schemas.microsoft.com/office/word/2010/wordprocessingCanvas" xmlns:mc="http://schemas.openxmlformats.org/markup-compatibility/2006" xmlns:o="urn:schemas-microsoft-com:office:office" xmlns:r="http://schemas.openxmlformats.org/officeDocument/2006/relationships" xmlns:m="http://schemas.openxmlformats.org/officeDocument/2006/math" xmlns:v="urn:schemas-microsoft-com:vml" xmlns:wp14="http://schemas.microsoft.com/office/word/2010/wordprocessingDrawing" xmlns:wp="http://schemas.openxmlformats.org/drawingml/2006/wordprocessingDrawing" xmlns:w10="urn:schemas-microsoft-com:office:word" xmlns:w="http://schemas.openxmlformats.org/wordprocessingml/2006/main" xmlns:w14="http://schemas.microsoft.com/office/word/2010/wordml" xmlns:w15="http://schemas.microsoft.com/office/word/2012/wordml" xmlns:wpg="http://schemas.microsoft.com/office/word/2010/wordprocessingGroup" xmlns:wpi="http://schemas.microsoft.com/office/word/2010/wordprocessingInk" xmlns:wne="http://schemas.microsoft.com/office/word/2006/wordml" xmlns:wps="http://schemas.microsoft.com/office/word/2010/wordprocessingShape" mc:Ignorable="w14 w15 wp14">
+<w:endnotes xmlns:wpc="http://schemas.microsoft.com/office/word/2010/wordprocessingCanvas" xmlns:mc="http://schemas.openxmlformats.org/markup-compatibility/2006" xmlns:o="urn:schemas-microsoft-com:office:office" xmlns:r="http://schemas.openxmlformats.org/officeDocument/2006/relationships" xmlns:m="http://schemas.openxmlformats.org/officeDocument/2006/math" xmlns:v="urn:schemas-microsoft-com:vml" xmlns:wp14="http://schemas.microsoft.com/office/word/2010/wordprocessingDrawing" xmlns:wp="http://schemas.openxmlformats.org/drawingml/2006/wordprocessingDrawing" xmlns:w10="urn:schemas-microsoft-com:office:word" xmlns:w="http://schemas.openxmlformats.org/wordprocessingml/2006/main" xmlns:w14="http://schemas.microsoft.com/office/word/2010/wordml" xmlns:wpg="http://schemas.microsoft.com/office/word/2010/wordprocessingGroup" xmlns:wpi="http://schemas.microsoft.com/office/word/2010/wordprocessingInk" xmlns:wne="http://schemas.microsoft.com/office/word/2006/wordml" xmlns:wps="http://schemas.microsoft.com/office/word/2010/wordprocessingShape" mc:Ignorable="w14 wp14">
   <w:endnote w:type="separator" w:id="-1">
     <w:p>
       <w:pPr>
@@ -9258,7 +9215,17 @@
 </file>
 
 <file path=word/footer1.xml><?xml version="1.0" encoding="utf-8"?>
-<w:ftr xmlns:wpc="http://schemas.microsoft.com/office/word/2010/wordprocessingCanvas" xmlns:mc="http://schemas.openxmlformats.org/markup-compatibility/2006" xmlns:o="urn:schemas-microsoft-com:office:office" xmlns:r="http://schemas.openxmlformats.org/officeDocument/2006/relationships" xmlns:m="http://schemas.openxmlformats.org/officeDocument/2006/math" xmlns:v="urn:schemas-microsoft-com:vml" xmlns:wp14="http://schemas.microsoft.com/office/word/2010/wordprocessingDrawing" xmlns:wp="http://schemas.openxmlformats.org/drawingml/2006/wordprocessingDrawing" xmlns:w10="urn:schemas-microsoft-com:office:word" xmlns:w="http://schemas.openxmlformats.org/wordprocessingml/2006/main" xmlns:w14="http://schemas.microsoft.com/office/word/2010/wordml" xmlns:w15="http://schemas.microsoft.com/office/word/2012/wordml" xmlns:wpg="http://schemas.microsoft.com/office/word/2010/wordprocessingGroup" xmlns:wpi="http://schemas.microsoft.com/office/word/2010/wordprocessingInk" xmlns:wne="http://schemas.microsoft.com/office/word/2006/wordml" xmlns:wps="http://schemas.microsoft.com/office/word/2010/wordprocessingShape" mc:Ignorable="w14 w15 wp14">
+<w:ftr xmlns:wpc="http://schemas.microsoft.com/office/word/2010/wordprocessingCanvas" xmlns:mc="http://schemas.openxmlformats.org/markup-compatibility/2006" xmlns:o="urn:schemas-microsoft-com:office:office" xmlns:r="http://schemas.openxmlformats.org/officeDocument/2006/relationships" xmlns:m="http://schemas.openxmlformats.org/officeDocument/2006/math" xmlns:v="urn:schemas-microsoft-com:vml" xmlns:wp14="http://schemas.microsoft.com/office/word/2010/wordprocessingDrawing" xmlns:wp="http://schemas.openxmlformats.org/drawingml/2006/wordprocessingDrawing" xmlns:w10="urn:schemas-microsoft-com:office:word" xmlns:w="http://schemas.openxmlformats.org/wordprocessingml/2006/main" xmlns:w14="http://schemas.microsoft.com/office/word/2010/wordml" xmlns:wpg="http://schemas.microsoft.com/office/word/2010/wordprocessingGroup" xmlns:wpi="http://schemas.microsoft.com/office/word/2010/wordprocessingInk" xmlns:wne="http://schemas.microsoft.com/office/word/2006/wordml" xmlns:wps="http://schemas.microsoft.com/office/word/2010/wordprocessingShape" mc:Ignorable="w14 wp14">
+  <w:p>
+    <w:pPr>
+      <w:pStyle w:val="Rodap"/>
+    </w:pPr>
+  </w:p>
+</w:ftr>
+</file>
+
+<file path=word/footer2.xml><?xml version="1.0" encoding="utf-8"?>
+<w:ftr xmlns:wpc="http://schemas.microsoft.com/office/word/2010/wordprocessingCanvas" xmlns:mc="http://schemas.openxmlformats.org/markup-compatibility/2006" xmlns:o="urn:schemas-microsoft-com:office:office" xmlns:r="http://schemas.openxmlformats.org/officeDocument/2006/relationships" xmlns:m="http://schemas.openxmlformats.org/officeDocument/2006/math" xmlns:v="urn:schemas-microsoft-com:vml" xmlns:wp14="http://schemas.microsoft.com/office/word/2010/wordprocessingDrawing" xmlns:wp="http://schemas.openxmlformats.org/drawingml/2006/wordprocessingDrawing" xmlns:w10="urn:schemas-microsoft-com:office:word" xmlns:w="http://schemas.openxmlformats.org/wordprocessingml/2006/main" xmlns:w14="http://schemas.microsoft.com/office/word/2010/wordml" xmlns:wpg="http://schemas.microsoft.com/office/word/2010/wordprocessingGroup" xmlns:wpi="http://schemas.microsoft.com/office/word/2010/wordprocessingInk" xmlns:wne="http://schemas.microsoft.com/office/word/2006/wordml" xmlns:wps="http://schemas.microsoft.com/office/word/2010/wordprocessingShape" mc:Ignorable="w14 wp14">
   <w:p>
     <w:pPr>
       <w:pStyle w:val="Rodap"/>
@@ -9332,7 +9299,7 @@
             </wp:anchor>
           </w:drawing>
         </mc:Choice>
-        <mc:Fallback>
+        <mc:Fallback xmlns:w15="http://schemas.microsoft.com/office/word/2012/wordml">
           <w:pict>
             <v:shapetype w14:anchorId="39CC437E" id="_x0000_t32" coordsize="21600,21600" o:spt="32" o:oned="t" path="m,l21600,21600e" filled="f">
               <v:path arrowok="t" fillok="f" o:connecttype="none"/>
@@ -9355,8 +9322,18 @@
 </w:ftr>
 </file>
 
+<file path=word/footer3.xml><?xml version="1.0" encoding="utf-8"?>
+<w:ftr xmlns:wpc="http://schemas.microsoft.com/office/word/2010/wordprocessingCanvas" xmlns:mc="http://schemas.openxmlformats.org/markup-compatibility/2006" xmlns:o="urn:schemas-microsoft-com:office:office" xmlns:r="http://schemas.openxmlformats.org/officeDocument/2006/relationships" xmlns:m="http://schemas.openxmlformats.org/officeDocument/2006/math" xmlns:v="urn:schemas-microsoft-com:vml" xmlns:wp14="http://schemas.microsoft.com/office/word/2010/wordprocessingDrawing" xmlns:wp="http://schemas.openxmlformats.org/drawingml/2006/wordprocessingDrawing" xmlns:w10="urn:schemas-microsoft-com:office:word" xmlns:w="http://schemas.openxmlformats.org/wordprocessingml/2006/main" xmlns:w14="http://schemas.microsoft.com/office/word/2010/wordml" xmlns:wpg="http://schemas.microsoft.com/office/word/2010/wordprocessingGroup" xmlns:wpi="http://schemas.microsoft.com/office/word/2010/wordprocessingInk" xmlns:wne="http://schemas.microsoft.com/office/word/2006/wordml" xmlns:wps="http://schemas.microsoft.com/office/word/2010/wordprocessingShape" mc:Ignorable="w14 wp14">
+  <w:p>
+    <w:pPr>
+      <w:pStyle w:val="Rodap"/>
+    </w:pPr>
+  </w:p>
+</w:ftr>
+</file>
+
 <file path=word/footnotes.xml><?xml version="1.0" encoding="utf-8"?>
-<w:footnotes xmlns:wpc="http://schemas.microsoft.com/office/word/2010/wordprocessingCanvas" xmlns:mc="http://schemas.openxmlformats.org/markup-compatibility/2006" xmlns:o="urn:schemas-microsoft-com:office:office" xmlns:r="http://schemas.openxmlformats.org/officeDocument/2006/relationships" xmlns:m="http://schemas.openxmlformats.org/officeDocument/2006/math" xmlns:v="urn:schemas-microsoft-com:vml" xmlns:wp14="http://schemas.microsoft.com/office/word/2010/wordprocessingDrawing" xmlns:wp="http://schemas.openxmlformats.org/drawingml/2006/wordprocessingDrawing" xmlns:w10="urn:schemas-microsoft-com:office:word" xmlns:w="http://schemas.openxmlformats.org/wordprocessingml/2006/main" xmlns:w14="http://schemas.microsoft.com/office/word/2010/wordml" xmlns:w15="http://schemas.microsoft.com/office/word/2012/wordml" xmlns:wpg="http://schemas.microsoft.com/office/word/2010/wordprocessingGroup" xmlns:wpi="http://schemas.microsoft.com/office/word/2010/wordprocessingInk" xmlns:wne="http://schemas.microsoft.com/office/word/2006/wordml" xmlns:wps="http://schemas.microsoft.com/office/word/2010/wordprocessingShape" mc:Ignorable="w14 w15 wp14">
+<w:footnotes xmlns:wpc="http://schemas.microsoft.com/office/word/2010/wordprocessingCanvas" xmlns:mc="http://schemas.openxmlformats.org/markup-compatibility/2006" xmlns:o="urn:schemas-microsoft-com:office:office" xmlns:r="http://schemas.openxmlformats.org/officeDocument/2006/relationships" xmlns:m="http://schemas.openxmlformats.org/officeDocument/2006/math" xmlns:v="urn:schemas-microsoft-com:vml" xmlns:wp14="http://schemas.microsoft.com/office/word/2010/wordprocessingDrawing" xmlns:wp="http://schemas.openxmlformats.org/drawingml/2006/wordprocessingDrawing" xmlns:w10="urn:schemas-microsoft-com:office:word" xmlns:w="http://schemas.openxmlformats.org/wordprocessingml/2006/main" xmlns:w14="http://schemas.microsoft.com/office/word/2010/wordml" xmlns:wpg="http://schemas.microsoft.com/office/word/2010/wordprocessingGroup" xmlns:wpi="http://schemas.microsoft.com/office/word/2010/wordprocessingInk" xmlns:wne="http://schemas.microsoft.com/office/word/2006/wordml" xmlns:wps="http://schemas.microsoft.com/office/word/2010/wordprocessingShape" mc:Ignorable="w14 wp14">
   <w:footnote w:type="separator" w:id="-1">
     <w:p>
       <w:pPr>
@@ -9381,7 +9358,17 @@
 </file>
 
 <file path=word/header1.xml><?xml version="1.0" encoding="utf-8"?>
-<w:hdr xmlns:wpc="http://schemas.microsoft.com/office/word/2010/wordprocessingCanvas" xmlns:mc="http://schemas.openxmlformats.org/markup-compatibility/2006" xmlns:o="urn:schemas-microsoft-com:office:office" xmlns:r="http://schemas.openxmlformats.org/officeDocument/2006/relationships" xmlns:m="http://schemas.openxmlformats.org/officeDocument/2006/math" xmlns:v="urn:schemas-microsoft-com:vml" xmlns:wp14="http://schemas.microsoft.com/office/word/2010/wordprocessingDrawing" xmlns:wp="http://schemas.openxmlformats.org/drawingml/2006/wordprocessingDrawing" xmlns:w10="urn:schemas-microsoft-com:office:word" xmlns:w="http://schemas.openxmlformats.org/wordprocessingml/2006/main" xmlns:w14="http://schemas.microsoft.com/office/word/2010/wordml" xmlns:w15="http://schemas.microsoft.com/office/word/2012/wordml" xmlns:wpg="http://schemas.microsoft.com/office/word/2010/wordprocessingGroup" xmlns:wpi="http://schemas.microsoft.com/office/word/2010/wordprocessingInk" xmlns:wne="http://schemas.microsoft.com/office/word/2006/wordml" xmlns:wps="http://schemas.microsoft.com/office/word/2010/wordprocessingShape" mc:Ignorable="w14 w15 wp14">
+<w:hdr xmlns:wpc="http://schemas.microsoft.com/office/word/2010/wordprocessingCanvas" xmlns:mc="http://schemas.openxmlformats.org/markup-compatibility/2006" xmlns:o="urn:schemas-microsoft-com:office:office" xmlns:r="http://schemas.openxmlformats.org/officeDocument/2006/relationships" xmlns:m="http://schemas.openxmlformats.org/officeDocument/2006/math" xmlns:v="urn:schemas-microsoft-com:vml" xmlns:wp14="http://schemas.microsoft.com/office/word/2010/wordprocessingDrawing" xmlns:wp="http://schemas.openxmlformats.org/drawingml/2006/wordprocessingDrawing" xmlns:w10="urn:schemas-microsoft-com:office:word" xmlns:w="http://schemas.openxmlformats.org/wordprocessingml/2006/main" xmlns:w14="http://schemas.microsoft.com/office/word/2010/wordml" xmlns:wpg="http://schemas.microsoft.com/office/word/2010/wordprocessingGroup" xmlns:wpi="http://schemas.microsoft.com/office/word/2010/wordprocessingInk" xmlns:wne="http://schemas.microsoft.com/office/word/2006/wordml" xmlns:wps="http://schemas.microsoft.com/office/word/2010/wordprocessingShape" mc:Ignorable="w14 wp14">
+  <w:p>
+    <w:pPr>
+      <w:pStyle w:val="Cabealho"/>
+    </w:pPr>
+  </w:p>
+</w:hdr>
+</file>
+
+<file path=word/header2.xml><?xml version="1.0" encoding="utf-8"?>
+<w:hdr xmlns:wpc="http://schemas.microsoft.com/office/word/2010/wordprocessingCanvas" xmlns:mc="http://schemas.openxmlformats.org/markup-compatibility/2006" xmlns:o="urn:schemas-microsoft-com:office:office" xmlns:r="http://schemas.openxmlformats.org/officeDocument/2006/relationships" xmlns:m="http://schemas.openxmlformats.org/officeDocument/2006/math" xmlns:v="urn:schemas-microsoft-com:vml" xmlns:wp14="http://schemas.microsoft.com/office/word/2010/wordprocessingDrawing" xmlns:wp="http://schemas.openxmlformats.org/drawingml/2006/wordprocessingDrawing" xmlns:w10="urn:schemas-microsoft-com:office:word" xmlns:w="http://schemas.openxmlformats.org/wordprocessingml/2006/main" xmlns:w14="http://schemas.microsoft.com/office/word/2010/wordml" xmlns:wpg="http://schemas.microsoft.com/office/word/2010/wordprocessingGroup" xmlns:wpi="http://schemas.microsoft.com/office/word/2010/wordprocessingInk" xmlns:wne="http://schemas.microsoft.com/office/word/2006/wordml" xmlns:wps="http://schemas.microsoft.com/office/word/2010/wordprocessingShape" mc:Ignorable="w14 wp14">
   <w:tbl>
     <w:tblPr>
       <w:tblStyle w:val="Tabelacomgrade"/>
@@ -9411,13 +9398,13 @@
               <w:b/>
             </w:rPr>
           </w:pPr>
-          <w:proofErr w:type="gramStart"/>
           <w:r>
             <w:rPr>
               <w:b/>
             </w:rPr>
             <w:t>4.4</w:t>
           </w:r>
+          <w:proofErr w:type="gramStart"/>
           <w:r>
             <w:rPr>
               <w:b/>
@@ -9428,14 +9415,14 @@
             <w:rPr>
               <w:b/>
             </w:rPr>
-            <w:t xml:space="preserve"> -</w:t>
+            <w:t xml:space="preserve"> </w:t>
           </w:r>
           <w:proofErr w:type="gramEnd"/>
           <w:r>
             <w:rPr>
               <w:b/>
             </w:rPr>
-            <w:t xml:space="preserve"> </w:t>
+            <w:t xml:space="preserve">- </w:t>
           </w:r>
           <w:r>
             <w:rPr>
@@ -9630,6 +9617,28 @@
           <w:pPr>
             <w:jc w:val="both"/>
           </w:pPr>
+          <w:r>
+            <w:rPr>
+              <w:rFonts w:ascii="Arial" w:hAnsi="Arial" w:cs="Arial"/>
+            </w:rPr>
+            <w:t xml:space="preserve">Sistema de controle para distribuição de </w:t>
+          </w:r>
+          <w:proofErr w:type="spellStart"/>
+          <w:r>
+            <w:rPr>
+              <w:rFonts w:ascii="Arial" w:hAnsi="Arial" w:cs="Arial"/>
+            </w:rPr>
+            <w:t>Vending</w:t>
+          </w:r>
+          <w:proofErr w:type="spellEnd"/>
+          <w:r>
+            <w:rPr>
+              <w:rFonts w:ascii="Arial" w:hAnsi="Arial" w:cs="Arial"/>
+            </w:rPr>
+            <w:t xml:space="preserve"> Machines</w:t>
+          </w:r>
+          <w:bookmarkStart w:id="0" w:name="_GoBack"/>
+          <w:bookmarkEnd w:id="0"/>
         </w:p>
       </w:tc>
     </w:tr>
@@ -9642,8 +9651,18 @@
 </w:hdr>
 </file>
 
+<file path=word/header3.xml><?xml version="1.0" encoding="utf-8"?>
+<w:hdr xmlns:wpc="http://schemas.microsoft.com/office/word/2010/wordprocessingCanvas" xmlns:mc="http://schemas.openxmlformats.org/markup-compatibility/2006" xmlns:o="urn:schemas-microsoft-com:office:office" xmlns:r="http://schemas.openxmlformats.org/officeDocument/2006/relationships" xmlns:m="http://schemas.openxmlformats.org/officeDocument/2006/math" xmlns:v="urn:schemas-microsoft-com:vml" xmlns:wp14="http://schemas.microsoft.com/office/word/2010/wordprocessingDrawing" xmlns:wp="http://schemas.openxmlformats.org/drawingml/2006/wordprocessingDrawing" xmlns:w10="urn:schemas-microsoft-com:office:word" xmlns:w="http://schemas.openxmlformats.org/wordprocessingml/2006/main" xmlns:w14="http://schemas.microsoft.com/office/word/2010/wordml" xmlns:wpg="http://schemas.microsoft.com/office/word/2010/wordprocessingGroup" xmlns:wpi="http://schemas.microsoft.com/office/word/2010/wordprocessingInk" xmlns:wne="http://schemas.microsoft.com/office/word/2006/wordml" xmlns:wps="http://schemas.microsoft.com/office/word/2010/wordprocessingShape" mc:Ignorable="w14 wp14">
+  <w:p>
+    <w:pPr>
+      <w:pStyle w:val="Cabealho"/>
+    </w:pPr>
+  </w:p>
+</w:hdr>
+</file>
+
 <file path=word/numbering.xml><?xml version="1.0" encoding="utf-8"?>
-<w:numbering xmlns:wpc="http://schemas.microsoft.com/office/word/2010/wordprocessingCanvas" xmlns:mc="http://schemas.openxmlformats.org/markup-compatibility/2006" xmlns:o="urn:schemas-microsoft-com:office:office" xmlns:r="http://schemas.openxmlformats.org/officeDocument/2006/relationships" xmlns:m="http://schemas.openxmlformats.org/officeDocument/2006/math" xmlns:v="urn:schemas-microsoft-com:vml" xmlns:wp14="http://schemas.microsoft.com/office/word/2010/wordprocessingDrawing" xmlns:wp="http://schemas.openxmlformats.org/drawingml/2006/wordprocessingDrawing" xmlns:w10="urn:schemas-microsoft-com:office:word" xmlns:w="http://schemas.openxmlformats.org/wordprocessingml/2006/main" xmlns:w14="http://schemas.microsoft.com/office/word/2010/wordml" xmlns:w15="http://schemas.microsoft.com/office/word/2012/wordml" xmlns:wpg="http://schemas.microsoft.com/office/word/2010/wordprocessingGroup" xmlns:wpi="http://schemas.microsoft.com/office/word/2010/wordprocessingInk" xmlns:wne="http://schemas.microsoft.com/office/word/2006/wordml" xmlns:wps="http://schemas.microsoft.com/office/word/2010/wordprocessingShape" mc:Ignorable="w14 w15 wp14">
+<w:numbering xmlns:wpc="http://schemas.microsoft.com/office/word/2010/wordprocessingCanvas" xmlns:mc="http://schemas.openxmlformats.org/markup-compatibility/2006" xmlns:o="urn:schemas-microsoft-com:office:office" xmlns:r="http://schemas.openxmlformats.org/officeDocument/2006/relationships" xmlns:m="http://schemas.openxmlformats.org/officeDocument/2006/math" xmlns:v="urn:schemas-microsoft-com:vml" xmlns:wp14="http://schemas.microsoft.com/office/word/2010/wordprocessingDrawing" xmlns:wp="http://schemas.openxmlformats.org/drawingml/2006/wordprocessingDrawing" xmlns:w10="urn:schemas-microsoft-com:office:word" xmlns:w="http://schemas.openxmlformats.org/wordprocessingml/2006/main" xmlns:w14="http://schemas.microsoft.com/office/word/2010/wordml" xmlns:wpg="http://schemas.microsoft.com/office/word/2010/wordprocessingGroup" xmlns:wpi="http://schemas.microsoft.com/office/word/2010/wordprocessingInk" xmlns:wne="http://schemas.microsoft.com/office/word/2006/wordml" xmlns:wps="http://schemas.microsoft.com/office/word/2010/wordprocessingShape" mc:Ignorable="w14 wp14">
   <w:abstractNum w:abstractNumId="0">
     <w:nsid w:val="29EB4F91"/>
     <w:multiLevelType w:val="hybridMultilevel"/>
@@ -9764,7 +9783,7 @@
 </file>
 
 <file path=word/styles.xml><?xml version="1.0" encoding="utf-8"?>
-<w:styles xmlns:mc="http://schemas.openxmlformats.org/markup-compatibility/2006" xmlns:r="http://schemas.openxmlformats.org/officeDocument/2006/relationships" xmlns:w="http://schemas.openxmlformats.org/wordprocessingml/2006/main" xmlns:w14="http://schemas.microsoft.com/office/word/2010/wordml" xmlns:w15="http://schemas.microsoft.com/office/word/2012/wordml" mc:Ignorable="w14 w15">
+<w:styles xmlns:mc="http://schemas.openxmlformats.org/markup-compatibility/2006" xmlns:r="http://schemas.openxmlformats.org/officeDocument/2006/relationships" xmlns:w="http://schemas.openxmlformats.org/wordprocessingml/2006/main" xmlns:w14="http://schemas.microsoft.com/office/word/2010/wordml" mc:Ignorable="w14">
   <w:docDefaults>
     <w:rPrDefault>
       <w:rPr>
@@ -9780,378 +9799,144 @@
       </w:pPr>
     </w:pPrDefault>
   </w:docDefaults>
-  <w:latentStyles w:defLockedState="0" w:defUIPriority="99" w:defSemiHidden="0" w:defUnhideWhenUsed="0" w:defQFormat="0" w:count="371">
-    <w:lsdException w:name="Normal" w:uiPriority="0" w:qFormat="1"/>
-    <w:lsdException w:name="heading 1" w:uiPriority="9" w:qFormat="1"/>
-    <w:lsdException w:name="heading 2" w:semiHidden="1" w:uiPriority="9" w:unhideWhenUsed="1" w:qFormat="1"/>
-    <w:lsdException w:name="heading 3" w:semiHidden="1" w:uiPriority="9" w:unhideWhenUsed="1" w:qFormat="1"/>
-    <w:lsdException w:name="heading 4" w:semiHidden="1" w:uiPriority="9" w:unhideWhenUsed="1" w:qFormat="1"/>
-    <w:lsdException w:name="heading 5" w:semiHidden="1" w:uiPriority="9" w:unhideWhenUsed="1" w:qFormat="1"/>
-    <w:lsdException w:name="heading 6" w:semiHidden="1" w:uiPriority="9" w:unhideWhenUsed="1" w:qFormat="1"/>
-    <w:lsdException w:name="heading 7" w:semiHidden="1" w:uiPriority="9" w:unhideWhenUsed="1" w:qFormat="1"/>
-    <w:lsdException w:name="heading 8" w:semiHidden="1" w:uiPriority="9" w:unhideWhenUsed="1" w:qFormat="1"/>
-    <w:lsdException w:name="heading 9" w:semiHidden="1" w:uiPriority="9" w:unhideWhenUsed="1" w:qFormat="1"/>
-    <w:lsdException w:name="index 1" w:semiHidden="1" w:unhideWhenUsed="1"/>
-    <w:lsdException w:name="index 2" w:semiHidden="1" w:unhideWhenUsed="1"/>
-    <w:lsdException w:name="index 3" w:semiHidden="1" w:unhideWhenUsed="1"/>
-    <w:lsdException w:name="index 4" w:semiHidden="1" w:unhideWhenUsed="1"/>
-    <w:lsdException w:name="index 5" w:semiHidden="1" w:unhideWhenUsed="1"/>
-    <w:lsdException w:name="index 6" w:semiHidden="1" w:unhideWhenUsed="1"/>
-    <w:lsdException w:name="index 7" w:semiHidden="1" w:unhideWhenUsed="1"/>
-    <w:lsdException w:name="index 8" w:semiHidden="1" w:unhideWhenUsed="1"/>
-    <w:lsdException w:name="index 9" w:semiHidden="1" w:unhideWhenUsed="1"/>
-    <w:lsdException w:name="toc 1" w:semiHidden="1" w:uiPriority="39" w:unhideWhenUsed="1"/>
-    <w:lsdException w:name="toc 2" w:semiHidden="1" w:uiPriority="39" w:unhideWhenUsed="1"/>
-    <w:lsdException w:name="toc 3" w:semiHidden="1" w:uiPriority="39" w:unhideWhenUsed="1"/>
-    <w:lsdException w:name="toc 4" w:semiHidden="1" w:uiPriority="39" w:unhideWhenUsed="1"/>
-    <w:lsdException w:name="toc 5" w:semiHidden="1" w:uiPriority="39" w:unhideWhenUsed="1"/>
-    <w:lsdException w:name="toc 6" w:semiHidden="1" w:uiPriority="39" w:unhideWhenUsed="1"/>
-    <w:lsdException w:name="toc 7" w:semiHidden="1" w:uiPriority="39" w:unhideWhenUsed="1"/>
-    <w:lsdException w:name="toc 8" w:semiHidden="1" w:uiPriority="39" w:unhideWhenUsed="1"/>
-    <w:lsdException w:name="toc 9" w:semiHidden="1" w:uiPriority="39" w:unhideWhenUsed="1"/>
-    <w:lsdException w:name="Normal Indent" w:semiHidden="1" w:unhideWhenUsed="1"/>
-    <w:lsdException w:name="footnote text" w:semiHidden="1" w:unhideWhenUsed="1"/>
-    <w:lsdException w:name="annotation text" w:semiHidden="1" w:unhideWhenUsed="1"/>
-    <w:lsdException w:name="header" w:semiHidden="1" w:unhideWhenUsed="1"/>
-    <w:lsdException w:name="footer" w:semiHidden="1" w:unhideWhenUsed="1"/>
-    <w:lsdException w:name="index heading" w:semiHidden="1" w:unhideWhenUsed="1"/>
-    <w:lsdException w:name="caption" w:semiHidden="1" w:uiPriority="35" w:unhideWhenUsed="1" w:qFormat="1"/>
-    <w:lsdException w:name="table of figures" w:semiHidden="1" w:unhideWhenUsed="1"/>
-    <w:lsdException w:name="envelope address" w:semiHidden="1" w:unhideWhenUsed="1"/>
-    <w:lsdException w:name="envelope return" w:semiHidden="1" w:unhideWhenUsed="1"/>
-    <w:lsdException w:name="footnote reference" w:semiHidden="1" w:unhideWhenUsed="1"/>
-    <w:lsdException w:name="annotation reference" w:semiHidden="1" w:unhideWhenUsed="1"/>
-    <w:lsdException w:name="line number" w:semiHidden="1" w:unhideWhenUsed="1"/>
-    <w:lsdException w:name="page number" w:semiHidden="1" w:unhideWhenUsed="1"/>
-    <w:lsdException w:name="endnote reference" w:semiHidden="1" w:unhideWhenUsed="1"/>
-    <w:lsdException w:name="endnote text" w:semiHidden="1" w:unhideWhenUsed="1"/>
-    <w:lsdException w:name="table of authorities" w:semiHidden="1" w:unhideWhenUsed="1"/>
-    <w:lsdException w:name="macro" w:semiHidden="1" w:unhideWhenUsed="1"/>
-    <w:lsdException w:name="toa heading" w:semiHidden="1" w:unhideWhenUsed="1"/>
-    <w:lsdException w:name="List" w:semiHidden="1" w:unhideWhenUsed="1"/>
-    <w:lsdException w:name="List Bullet" w:semiHidden="1" w:unhideWhenUsed="1"/>
-    <w:lsdException w:name="List Number" w:semiHidden="1" w:unhideWhenUsed="1"/>
-    <w:lsdException w:name="List 2" w:semiHidden="1" w:unhideWhenUsed="1"/>
-    <w:lsdException w:name="List 3" w:semiHidden="1" w:unhideWhenUsed="1"/>
-    <w:lsdException w:name="List 4" w:semiHidden="1" w:unhideWhenUsed="1"/>
-    <w:lsdException w:name="List 5" w:semiHidden="1" w:unhideWhenUsed="1"/>
-    <w:lsdException w:name="List Bullet 2" w:semiHidden="1" w:unhideWhenUsed="1"/>
-    <w:lsdException w:name="List Bullet 3" w:semiHidden="1" w:unhideWhenUsed="1"/>
-    <w:lsdException w:name="List Bullet 4" w:semiHidden="1" w:unhideWhenUsed="1"/>
-    <w:lsdException w:name="List Bullet 5" w:semiHidden="1" w:unhideWhenUsed="1"/>
-    <w:lsdException w:name="List Number 2" w:semiHidden="1" w:unhideWhenUsed="1"/>
-    <w:lsdException w:name="List Number 3" w:semiHidden="1" w:unhideWhenUsed="1"/>
-    <w:lsdException w:name="List Number 4" w:semiHidden="1" w:unhideWhenUsed="1"/>
-    <w:lsdException w:name="List Number 5" w:semiHidden="1" w:unhideWhenUsed="1"/>
-    <w:lsdException w:name="Title" w:uiPriority="10" w:qFormat="1"/>
-    <w:lsdException w:name="Closing" w:semiHidden="1" w:unhideWhenUsed="1"/>
-    <w:lsdException w:name="Signature" w:semiHidden="1" w:unhideWhenUsed="1"/>
-    <w:lsdException w:name="Default Paragraph Font" w:semiHidden="1" w:uiPriority="1" w:unhideWhenUsed="1"/>
-    <w:lsdException w:name="Body Text" w:semiHidden="1" w:unhideWhenUsed="1"/>
-    <w:lsdException w:name="Body Text Indent" w:semiHidden="1" w:unhideWhenUsed="1"/>
-    <w:lsdException w:name="List Continue" w:semiHidden="1" w:unhideWhenUsed="1"/>
-    <w:lsdException w:name="List Continue 2" w:semiHidden="1" w:unhideWhenUsed="1"/>
-    <w:lsdException w:name="List Continue 3" w:semiHidden="1" w:unhideWhenUsed="1"/>
-    <w:lsdException w:name="List Continue 4" w:semiHidden="1" w:unhideWhenUsed="1"/>
-    <w:lsdException w:name="List Continue 5" w:semiHidden="1" w:unhideWhenUsed="1"/>
-    <w:lsdException w:name="Message Header" w:semiHidden="1" w:unhideWhenUsed="1"/>
-    <w:lsdException w:name="Subtitle" w:uiPriority="11" w:qFormat="1"/>
-    <w:lsdException w:name="Salutation" w:semiHidden="1" w:unhideWhenUsed="1"/>
-    <w:lsdException w:name="Date" w:semiHidden="1" w:unhideWhenUsed="1"/>
-    <w:lsdException w:name="Body Text First Indent" w:semiHidden="1" w:unhideWhenUsed="1"/>
-    <w:lsdException w:name="Body Text First Indent 2" w:semiHidden="1" w:unhideWhenUsed="1"/>
-    <w:lsdException w:name="Note Heading" w:semiHidden="1" w:unhideWhenUsed="1"/>
-    <w:lsdException w:name="Body Text 2" w:semiHidden="1" w:unhideWhenUsed="1"/>
-    <w:lsdException w:name="Body Text 3" w:semiHidden="1" w:unhideWhenUsed="1"/>
-    <w:lsdException w:name="Body Text Indent 2" w:semiHidden="1" w:unhideWhenUsed="1"/>
-    <w:lsdException w:name="Body Text Indent 3" w:semiHidden="1" w:unhideWhenUsed="1"/>
-    <w:lsdException w:name="Block Text" w:semiHidden="1" w:unhideWhenUsed="1"/>
-    <w:lsdException w:name="Hyperlink" w:semiHidden="1" w:unhideWhenUsed="1"/>
-    <w:lsdException w:name="FollowedHyperlink" w:semiHidden="1" w:unhideWhenUsed="1"/>
-    <w:lsdException w:name="Strong" w:uiPriority="22" w:qFormat="1"/>
-    <w:lsdException w:name="Emphasis" w:uiPriority="20" w:qFormat="1"/>
-    <w:lsdException w:name="Document Map" w:semiHidden="1" w:unhideWhenUsed="1"/>
-    <w:lsdException w:name="Plain Text" w:semiHidden="1" w:unhideWhenUsed="1"/>
-    <w:lsdException w:name="E-mail Signature" w:semiHidden="1" w:unhideWhenUsed="1"/>
-    <w:lsdException w:name="HTML Top of Form" w:semiHidden="1" w:unhideWhenUsed="1"/>
-    <w:lsdException w:name="HTML Bottom of Form" w:semiHidden="1" w:unhideWhenUsed="1"/>
-    <w:lsdException w:name="Normal (Web)" w:semiHidden="1" w:unhideWhenUsed="1"/>
-    <w:lsdException w:name="HTML Acronym" w:semiHidden="1" w:unhideWhenUsed="1"/>
-    <w:lsdException w:name="HTML Address" w:semiHidden="1" w:unhideWhenUsed="1"/>
-    <w:lsdException w:name="HTML Cite" w:semiHidden="1" w:unhideWhenUsed="1"/>
-    <w:lsdException w:name="HTML Code" w:semiHidden="1" w:unhideWhenUsed="1"/>
-    <w:lsdException w:name="HTML Definition" w:semiHidden="1" w:unhideWhenUsed="1"/>
-    <w:lsdException w:name="HTML Keyboard" w:semiHidden="1" w:unhideWhenUsed="1"/>
-    <w:lsdException w:name="HTML Preformatted" w:semiHidden="1" w:unhideWhenUsed="1"/>
-    <w:lsdException w:name="HTML Sample" w:semiHidden="1" w:unhideWhenUsed="1"/>
-    <w:lsdException w:name="HTML Typewriter" w:semiHidden="1" w:unhideWhenUsed="1"/>
-    <w:lsdException w:name="HTML Variable" w:semiHidden="1" w:unhideWhenUsed="1"/>
-    <w:lsdException w:name="Normal Table" w:semiHidden="1" w:unhideWhenUsed="1"/>
-    <w:lsdException w:name="annotation subject" w:semiHidden="1" w:unhideWhenUsed="1"/>
-    <w:lsdException w:name="No List" w:semiHidden="1" w:unhideWhenUsed="1"/>
-    <w:lsdException w:name="Outline List 1" w:semiHidden="1" w:unhideWhenUsed="1"/>
-    <w:lsdException w:name="Outline List 2" w:semiHidden="1" w:unhideWhenUsed="1"/>
-    <w:lsdException w:name="Outline List 3" w:semiHidden="1" w:unhideWhenUsed="1"/>
-    <w:lsdException w:name="Table Simple 1" w:semiHidden="1" w:unhideWhenUsed="1"/>
-    <w:lsdException w:name="Table Simple 2" w:semiHidden="1" w:unhideWhenUsed="1"/>
-    <w:lsdException w:name="Table Simple 3" w:semiHidden="1" w:unhideWhenUsed="1"/>
-    <w:lsdException w:name="Table Classic 1" w:semiHidden="1" w:unhideWhenUsed="1"/>
-    <w:lsdException w:name="Table Classic 2" w:semiHidden="1" w:unhideWhenUsed="1"/>
-    <w:lsdException w:name="Table Classic 3" w:semiHidden="1" w:unhideWhenUsed="1"/>
-    <w:lsdException w:name="Table Classic 4" w:semiHidden="1" w:unhideWhenUsed="1"/>
-    <w:lsdException w:name="Table Colorful 1" w:semiHidden="1" w:unhideWhenUsed="1"/>
-    <w:lsdException w:name="Table Colorful 2" w:semiHidden="1" w:unhideWhenUsed="1"/>
-    <w:lsdException w:name="Table Colorful 3" w:semiHidden="1" w:unhideWhenUsed="1"/>
-    <w:lsdException w:name="Table Columns 1" w:semiHidden="1" w:unhideWhenUsed="1"/>
-    <w:lsdException w:name="Table Columns 2" w:semiHidden="1" w:unhideWhenUsed="1"/>
-    <w:lsdException w:name="Table Columns 3" w:semiHidden="1" w:unhideWhenUsed="1"/>
-    <w:lsdException w:name="Table Columns 4" w:semiHidden="1" w:unhideWhenUsed="1"/>
-    <w:lsdException w:name="Table Columns 5" w:semiHidden="1" w:unhideWhenUsed="1"/>
-    <w:lsdException w:name="Table Grid 1" w:semiHidden="1" w:unhideWhenUsed="1"/>
-    <w:lsdException w:name="Table Grid 2" w:semiHidden="1" w:unhideWhenUsed="1"/>
-    <w:lsdException w:name="Table Grid 3" w:semiHidden="1" w:unhideWhenUsed="1"/>
-    <w:lsdException w:name="Table Grid 4" w:semiHidden="1" w:unhideWhenUsed="1"/>
-    <w:lsdException w:name="Table Grid 5" w:semiHidden="1" w:unhideWhenUsed="1"/>
-    <w:lsdException w:name="Table Grid 6" w:semiHidden="1" w:unhideWhenUsed="1"/>
-    <w:lsdException w:name="Table Grid 7" w:semiHidden="1" w:unhideWhenUsed="1"/>
-    <w:lsdException w:name="Table Grid 8" w:semiHidden="1" w:unhideWhenUsed="1"/>
-    <w:lsdException w:name="Table List 1" w:semiHidden="1" w:unhideWhenUsed="1"/>
-    <w:lsdException w:name="Table List 2" w:semiHidden="1" w:unhideWhenUsed="1"/>
-    <w:lsdException w:name="Table List 3" w:semiHidden="1" w:unhideWhenUsed="1"/>
-    <w:lsdException w:name="Table List 4" w:semiHidden="1" w:unhideWhenUsed="1"/>
-    <w:lsdException w:name="Table List 5" w:semiHidden="1" w:unhideWhenUsed="1"/>
-    <w:lsdException w:name="Table List 6" w:semiHidden="1" w:unhideWhenUsed="1"/>
-    <w:lsdException w:name="Table List 7" w:semiHidden="1" w:unhideWhenUsed="1"/>
-    <w:lsdException w:name="Table List 8" w:semiHidden="1" w:unhideWhenUsed="1"/>
-    <w:lsdException w:name="Table 3D effects 1" w:semiHidden="1" w:unhideWhenUsed="1"/>
-    <w:lsdException w:name="Table 3D effects 2" w:semiHidden="1" w:unhideWhenUsed="1"/>
-    <w:lsdException w:name="Table 3D effects 3" w:semiHidden="1" w:unhideWhenUsed="1"/>
-    <w:lsdException w:name="Table Contemporary" w:semiHidden="1" w:unhideWhenUsed="1"/>
-    <w:lsdException w:name="Table Elegant" w:semiHidden="1" w:unhideWhenUsed="1"/>
-    <w:lsdException w:name="Table Professional" w:semiHidden="1" w:unhideWhenUsed="1"/>
-    <w:lsdException w:name="Table Subtle 1" w:semiHidden="1" w:unhideWhenUsed="1"/>
-    <w:lsdException w:name="Table Subtle 2" w:semiHidden="1" w:unhideWhenUsed="1"/>
-    <w:lsdException w:name="Table Web 1" w:semiHidden="1" w:unhideWhenUsed="1"/>
-    <w:lsdException w:name="Table Web 2" w:semiHidden="1" w:unhideWhenUsed="1"/>
-    <w:lsdException w:name="Table Web 3" w:semiHidden="1" w:unhideWhenUsed="1"/>
-    <w:lsdException w:name="Balloon Text" w:semiHidden="1" w:unhideWhenUsed="1"/>
-    <w:lsdException w:name="Table Grid" w:uiPriority="0"/>
-    <w:lsdException w:name="Table Theme" w:semiHidden="1" w:unhideWhenUsed="1"/>
-    <w:lsdException w:name="Placeholder Text" w:semiHidden="1"/>
-    <w:lsdException w:name="No Spacing" w:uiPriority="1" w:qFormat="1"/>
-    <w:lsdException w:name="Light Shading" w:uiPriority="60"/>
-    <w:lsdException w:name="Light List" w:uiPriority="61"/>
-    <w:lsdException w:name="Light Grid" w:uiPriority="62"/>
-    <w:lsdException w:name="Medium Shading 1" w:uiPriority="63"/>
-    <w:lsdException w:name="Medium Shading 2" w:uiPriority="64"/>
-    <w:lsdException w:name="Medium List 1" w:uiPriority="65"/>
-    <w:lsdException w:name="Medium List 2" w:uiPriority="66"/>
-    <w:lsdException w:name="Medium Grid 1" w:uiPriority="67"/>
-    <w:lsdException w:name="Medium Grid 2" w:uiPriority="68"/>
-    <w:lsdException w:name="Medium Grid 3" w:uiPriority="69"/>
-    <w:lsdException w:name="Dark List" w:uiPriority="70"/>
-    <w:lsdException w:name="Colorful Shading" w:uiPriority="71"/>
-    <w:lsdException w:name="Colorful List" w:uiPriority="72"/>
-    <w:lsdException w:name="Colorful Grid" w:uiPriority="73"/>
-    <w:lsdException w:name="Light Shading Accent 1" w:uiPriority="60"/>
-    <w:lsdException w:name="Light List Accent 1" w:uiPriority="61"/>
-    <w:lsdException w:name="Light Grid Accent 1" w:uiPriority="62"/>
-    <w:lsdException w:name="Medium Shading 1 Accent 1" w:uiPriority="63"/>
-    <w:lsdException w:name="Medium Shading 2 Accent 1" w:uiPriority="64"/>
-    <w:lsdException w:name="Medium List 1 Accent 1" w:uiPriority="65"/>
-    <w:lsdException w:name="Revision" w:semiHidden="1"/>
-    <w:lsdException w:name="List Paragraph" w:uiPriority="34" w:qFormat="1"/>
-    <w:lsdException w:name="Quote" w:uiPriority="29" w:qFormat="1"/>
-    <w:lsdException w:name="Intense Quote" w:uiPriority="30" w:qFormat="1"/>
-    <w:lsdException w:name="Medium List 2 Accent 1" w:uiPriority="66"/>
-    <w:lsdException w:name="Medium Grid 1 Accent 1" w:uiPriority="67"/>
-    <w:lsdException w:name="Medium Grid 2 Accent 1" w:uiPriority="68"/>
-    <w:lsdException w:name="Medium Grid 3 Accent 1" w:uiPriority="69"/>
-    <w:lsdException w:name="Dark List Accent 1" w:uiPriority="70"/>
-    <w:lsdException w:name="Colorful Shading Accent 1" w:uiPriority="71"/>
-    <w:lsdException w:name="Colorful List Accent 1" w:uiPriority="72"/>
-    <w:lsdException w:name="Colorful Grid Accent 1" w:uiPriority="73"/>
-    <w:lsdException w:name="Light Shading Accent 2" w:uiPriority="60"/>
-    <w:lsdException w:name="Light List Accent 2" w:uiPriority="61"/>
-    <w:lsdException w:name="Light Grid Accent 2" w:uiPriority="62"/>
-    <w:lsdException w:name="Medium Shading 1 Accent 2" w:uiPriority="63"/>
-    <w:lsdException w:name="Medium Shading 2 Accent 2" w:uiPriority="64"/>
-    <w:lsdException w:name="Medium List 1 Accent 2" w:uiPriority="65"/>
-    <w:lsdException w:name="Medium List 2 Accent 2" w:uiPriority="66"/>
-    <w:lsdException w:name="Medium Grid 1 Accent 2" w:uiPriority="67"/>
-    <w:lsdException w:name="Medium Grid 2 Accent 2" w:uiPriority="68"/>
-    <w:lsdException w:name="Medium Grid 3 Accent 2" w:uiPriority="69"/>
-    <w:lsdException w:name="Dark List Accent 2" w:uiPriority="70"/>
-    <w:lsdException w:name="Colorful Shading Accent 2" w:uiPriority="71"/>
-    <w:lsdException w:name="Colorful List Accent 2" w:uiPriority="72"/>
-    <w:lsdException w:name="Colorful Grid Accent 2" w:uiPriority="73"/>
-    <w:lsdException w:name="Light Shading Accent 3" w:uiPriority="60"/>
-    <w:lsdException w:name="Light List Accent 3" w:uiPriority="61"/>
-    <w:lsdException w:name="Light Grid Accent 3" w:uiPriority="62"/>
-    <w:lsdException w:name="Medium Shading 1 Accent 3" w:uiPriority="63"/>
-    <w:lsdException w:name="Medium Shading 2 Accent 3" w:uiPriority="64"/>
-    <w:lsdException w:name="Medium List 1 Accent 3" w:uiPriority="65"/>
-    <w:lsdException w:name="Medium List 2 Accent 3" w:uiPriority="66"/>
-    <w:lsdException w:name="Medium Grid 1 Accent 3" w:uiPriority="67"/>
-    <w:lsdException w:name="Medium Grid 2 Accent 3" w:uiPriority="68"/>
-    <w:lsdException w:name="Medium Grid 3 Accent 3" w:uiPriority="69"/>
-    <w:lsdException w:name="Dark List Accent 3" w:uiPriority="70"/>
-    <w:lsdException w:name="Colorful Shading Accent 3" w:uiPriority="71"/>
-    <w:lsdException w:name="Colorful List Accent 3" w:uiPriority="72"/>
-    <w:lsdException w:name="Colorful Grid Accent 3" w:uiPriority="73"/>
-    <w:lsdException w:name="Light Shading Accent 4" w:uiPriority="60"/>
-    <w:lsdException w:name="Light List Accent 4" w:uiPriority="61"/>
-    <w:lsdException w:name="Light Grid Accent 4" w:uiPriority="62"/>
-    <w:lsdException w:name="Medium Shading 1 Accent 4" w:uiPriority="63"/>
-    <w:lsdException w:name="Medium Shading 2 Accent 4" w:uiPriority="64"/>
-    <w:lsdException w:name="Medium List 1 Accent 4" w:uiPriority="65"/>
-    <w:lsdException w:name="Medium List 2 Accent 4" w:uiPriority="66"/>
-    <w:lsdException w:name="Medium Grid 1 Accent 4" w:uiPriority="67"/>
-    <w:lsdException w:name="Medium Grid 2 Accent 4" w:uiPriority="68"/>
-    <w:lsdException w:name="Medium Grid 3 Accent 4" w:uiPriority="69"/>
-    <w:lsdException w:name="Dark List Accent 4" w:uiPriority="70"/>
-    <w:lsdException w:name="Colorful Shading Accent 4" w:uiPriority="71"/>
-    <w:lsdException w:name="Colorful List Accent 4" w:uiPriority="72"/>
-    <w:lsdException w:name="Colorful Grid Accent 4" w:uiPriority="73"/>
-    <w:lsdException w:name="Light Shading Accent 5" w:uiPriority="60"/>
-    <w:lsdException w:name="Light List Accent 5" w:uiPriority="61"/>
-    <w:lsdException w:name="Light Grid Accent 5" w:uiPriority="62"/>
-    <w:lsdException w:name="Medium Shading 1 Accent 5" w:uiPriority="63"/>
-    <w:lsdException w:name="Medium Shading 2 Accent 5" w:uiPriority="64"/>
-    <w:lsdException w:name="Medium List 1 Accent 5" w:uiPriority="65"/>
-    <w:lsdException w:name="Medium List 2 Accent 5" w:uiPriority="66"/>
-    <w:lsdException w:name="Medium Grid 1 Accent 5" w:uiPriority="67"/>
-    <w:lsdException w:name="Medium Grid 2 Accent 5" w:uiPriority="68"/>
-    <w:lsdException w:name="Medium Grid 3 Accent 5" w:uiPriority="69"/>
-    <w:lsdException w:name="Dark List Accent 5" w:uiPriority="70"/>
-    <w:lsdException w:name="Colorful Shading Accent 5" w:uiPriority="71"/>
-    <w:lsdException w:name="Colorful List Accent 5" w:uiPriority="72"/>
-    <w:lsdException w:name="Colorful Grid Accent 5" w:uiPriority="73"/>
-    <w:lsdException w:name="Light Shading Accent 6" w:uiPriority="60"/>
-    <w:lsdException w:name="Light List Accent 6" w:uiPriority="61"/>
-    <w:lsdException w:name="Light Grid Accent 6" w:uiPriority="62"/>
-    <w:lsdException w:name="Medium Shading 1 Accent 6" w:uiPriority="63"/>
-    <w:lsdException w:name="Medium Shading 2 Accent 6" w:uiPriority="64"/>
-    <w:lsdException w:name="Medium List 1 Accent 6" w:uiPriority="65"/>
-    <w:lsdException w:name="Medium List 2 Accent 6" w:uiPriority="66"/>
-    <w:lsdException w:name="Medium Grid 1 Accent 6" w:uiPriority="67"/>
-    <w:lsdException w:name="Medium Grid 2 Accent 6" w:uiPriority="68"/>
-    <w:lsdException w:name="Medium Grid 3 Accent 6" w:uiPriority="69"/>
-    <w:lsdException w:name="Dark List Accent 6" w:uiPriority="70"/>
-    <w:lsdException w:name="Colorful Shading Accent 6" w:uiPriority="71"/>
-    <w:lsdException w:name="Colorful List Accent 6" w:uiPriority="72"/>
-    <w:lsdException w:name="Colorful Grid Accent 6" w:uiPriority="73"/>
-    <w:lsdException w:name="Subtle Emphasis" w:uiPriority="19" w:qFormat="1"/>
-    <w:lsdException w:name="Intense Emphasis" w:uiPriority="21" w:qFormat="1"/>
-    <w:lsdException w:name="Subtle Reference" w:uiPriority="31" w:qFormat="1"/>
-    <w:lsdException w:name="Intense Reference" w:uiPriority="32" w:qFormat="1"/>
-    <w:lsdException w:name="Book Title" w:uiPriority="33" w:qFormat="1"/>
-    <w:lsdException w:name="Bibliography" w:semiHidden="1" w:uiPriority="37" w:unhideWhenUsed="1"/>
-    <w:lsdException w:name="TOC Heading" w:semiHidden="1" w:uiPriority="39" w:unhideWhenUsed="1" w:qFormat="1"/>
-    <w:lsdException w:name="Plain Table 1" w:uiPriority="41"/>
-    <w:lsdException w:name="Plain Table 2" w:uiPriority="42"/>
-    <w:lsdException w:name="Plain Table 3" w:uiPriority="43"/>
-    <w:lsdException w:name="Plain Table 4" w:uiPriority="44"/>
-    <w:lsdException w:name="Plain Table 5" w:uiPriority="45"/>
-    <w:lsdException w:name="Grid Table Light" w:uiPriority="40"/>
-    <w:lsdException w:name="Grid Table 1 Light" w:uiPriority="46"/>
-    <w:lsdException w:name="Grid Table 2" w:uiPriority="47"/>
-    <w:lsdException w:name="Grid Table 3" w:uiPriority="48"/>
-    <w:lsdException w:name="Grid Table 4" w:uiPriority="49"/>
-    <w:lsdException w:name="Grid Table 5 Dark" w:uiPriority="50"/>
-    <w:lsdException w:name="Grid Table 6 Colorful" w:uiPriority="51"/>
-    <w:lsdException w:name="Grid Table 7 Colorful" w:uiPriority="52"/>
-    <w:lsdException w:name="Grid Table 1 Light Accent 1" w:uiPriority="46"/>
-    <w:lsdException w:name="Grid Table 2 Accent 1" w:uiPriority="47"/>
-    <w:lsdException w:name="Grid Table 3 Accent 1" w:uiPriority="48"/>
-    <w:lsdException w:name="Grid Table 4 Accent 1" w:uiPriority="49"/>
-    <w:lsdException w:name="Grid Table 5 Dark Accent 1" w:uiPriority="50"/>
-    <w:lsdException w:name="Grid Table 6 Colorful Accent 1" w:uiPriority="51"/>
-    <w:lsdException w:name="Grid Table 7 Colorful Accent 1" w:uiPriority="52"/>
-    <w:lsdException w:name="Grid Table 1 Light Accent 2" w:uiPriority="46"/>
-    <w:lsdException w:name="Grid Table 2 Accent 2" w:uiPriority="47"/>
-    <w:lsdException w:name="Grid Table 3 Accent 2" w:uiPriority="48"/>
-    <w:lsdException w:name="Grid Table 4 Accent 2" w:uiPriority="49"/>
-    <w:lsdException w:name="Grid Table 5 Dark Accent 2" w:uiPriority="50"/>
-    <w:lsdException w:name="Grid Table 6 Colorful Accent 2" w:uiPriority="51"/>
-    <w:lsdException w:name="Grid Table 7 Colorful Accent 2" w:uiPriority="52"/>
-    <w:lsdException w:name="Grid Table 1 Light Accent 3" w:uiPriority="46"/>
-    <w:lsdException w:name="Grid Table 2 Accent 3" w:uiPriority="47"/>
-    <w:lsdException w:name="Grid Table 3 Accent 3" w:uiPriority="48"/>
-    <w:lsdException w:name="Grid Table 4 Accent 3" w:uiPriority="49"/>
-    <w:lsdException w:name="Grid Table 5 Dark Accent 3" w:uiPriority="50"/>
-    <w:lsdException w:name="Grid Table 6 Colorful Accent 3" w:uiPriority="51"/>
-    <w:lsdException w:name="Grid Table 7 Colorful Accent 3" w:uiPriority="52"/>
-    <w:lsdException w:name="Grid Table 1 Light Accent 4" w:uiPriority="46"/>
-    <w:lsdException w:name="Grid Table 2 Accent 4" w:uiPriority="47"/>
-    <w:lsdException w:name="Grid Table 3 Accent 4" w:uiPriority="48"/>
-    <w:lsdException w:name="Grid Table 4 Accent 4" w:uiPriority="49"/>
-    <w:lsdException w:name="Grid Table 5 Dark Accent 4" w:uiPriority="50"/>
-    <w:lsdException w:name="Grid Table 6 Colorful Accent 4" w:uiPriority="51"/>
-    <w:lsdException w:name="Grid Table 7 Colorful Accent 4" w:uiPriority="52"/>
-    <w:lsdException w:name="Grid Table 1 Light Accent 5" w:uiPriority="46"/>
-    <w:lsdException w:name="Grid Table 2 Accent 5" w:uiPriority="47"/>
-    <w:lsdException w:name="Grid Table 3 Accent 5" w:uiPriority="48"/>
-    <w:lsdException w:name="Grid Table 4 Accent 5" w:uiPriority="49"/>
-    <w:lsdException w:name="Grid Table 5 Dark Accent 5" w:uiPriority="50"/>
-    <w:lsdException w:name="Grid Table 6 Colorful Accent 5" w:uiPriority="51"/>
-    <w:lsdException w:name="Grid Table 7 Colorful Accent 5" w:uiPriority="52"/>
-    <w:lsdException w:name="Grid Table 1 Light Accent 6" w:uiPriority="46"/>
-    <w:lsdException w:name="Grid Table 2 Accent 6" w:uiPriority="47"/>
-    <w:lsdException w:name="Grid Table 3 Accent 6" w:uiPriority="48"/>
-    <w:lsdException w:name="Grid Table 4 Accent 6" w:uiPriority="49"/>
-    <w:lsdException w:name="Grid Table 5 Dark Accent 6" w:uiPriority="50"/>
-    <w:lsdException w:name="Grid Table 6 Colorful Accent 6" w:uiPriority="51"/>
-    <w:lsdException w:name="Grid Table 7 Colorful Accent 6" w:uiPriority="52"/>
-    <w:lsdException w:name="List Table 1 Light" w:uiPriority="46"/>
-    <w:lsdException w:name="List Table 2" w:uiPriority="47"/>
-    <w:lsdException w:name="List Table 3" w:uiPriority="48"/>
-    <w:lsdException w:name="List Table 4" w:uiPriority="49"/>
-    <w:lsdException w:name="List Table 5 Dark" w:uiPriority="50"/>
-    <w:lsdException w:name="List Table 6 Colorful" w:uiPriority="51"/>
-    <w:lsdException w:name="List Table 7 Colorful" w:uiPriority="52"/>
-    <w:lsdException w:name="List Table 1 Light Accent 1" w:uiPriority="46"/>
-    <w:lsdException w:name="List Table 2 Accent 1" w:uiPriority="47"/>
-    <w:lsdException w:name="List Table 3 Accent 1" w:uiPriority="48"/>
-    <w:lsdException w:name="List Table 4 Accent 1" w:uiPriority="49"/>
-    <w:lsdException w:name="List Table 5 Dark Accent 1" w:uiPriority="50"/>
-    <w:lsdException w:name="List Table 6 Colorful Accent 1" w:uiPriority="51"/>
-    <w:lsdException w:name="List Table 7 Colorful Accent 1" w:uiPriority="52"/>
-    <w:lsdException w:name="List Table 1 Light Accent 2" w:uiPriority="46"/>
-    <w:lsdException w:name="List Table 2 Accent 2" w:uiPriority="47"/>
-    <w:lsdException w:name="List Table 3 Accent 2" w:uiPriority="48"/>
-    <w:lsdException w:name="List Table 4 Accent 2" w:uiPriority="49"/>
-    <w:lsdException w:name="List Table 5 Dark Accent 2" w:uiPriority="50"/>
-    <w:lsdException w:name="List Table 6 Colorful Accent 2" w:uiPriority="51"/>
-    <w:lsdException w:name="List Table 7 Colorful Accent 2" w:uiPriority="52"/>
-    <w:lsdException w:name="List Table 1 Light Accent 3" w:uiPriority="46"/>
-    <w:lsdException w:name="List Table 2 Accent 3" w:uiPriority="47"/>
-    <w:lsdException w:name="List Table 3 Accent 3" w:uiPriority="48"/>
-    <w:lsdException w:name="List Table 4 Accent 3" w:uiPriority="49"/>
-    <w:lsdException w:name="List Table 5 Dark Accent 3" w:uiPriority="50"/>
-    <w:lsdException w:name="List Table 6 Colorful Accent 3" w:uiPriority="51"/>
-    <w:lsdException w:name="List Table 7 Colorful Accent 3" w:uiPriority="52"/>
-    <w:lsdException w:name="List Table 1 Light Accent 4" w:uiPriority="46"/>
-    <w:lsdException w:name="List Table 2 Accent 4" w:uiPriority="47"/>
-    <w:lsdException w:name="List Table 3 Accent 4" w:uiPriority="48"/>
-    <w:lsdException w:name="List Table 4 Accent 4" w:uiPriority="49"/>
-    <w:lsdException w:name="List Table 5 Dark Accent 4" w:uiPriority="50"/>
-    <w:lsdException w:name="List Table 6 Colorful Accent 4" w:uiPriority="51"/>
-    <w:lsdException w:name="List Table 7 Colorful Accent 4" w:uiPriority="52"/>
-    <w:lsdException w:name="List Table 1 Light Accent 5" w:uiPriority="46"/>
-    <w:lsdException w:name="List Table 2 Accent 5" w:uiPriority="47"/>
-    <w:lsdException w:name="List Table 3 Accent 5" w:uiPriority="48"/>
-    <w:lsdException w:name="List Table 4 Accent 5" w:uiPriority="49"/>
-    <w:lsdException w:name="List Table 5 Dark Accent 5" w:uiPriority="50"/>
-    <w:lsdException w:name="List Table 6 Colorful Accent 5" w:uiPriority="51"/>
-    <w:lsdException w:name="List Table 7 Colorful Accent 5" w:uiPriority="52"/>
-    <w:lsdException w:name="List Table 1 Light Accent 6" w:uiPriority="46"/>
-    <w:lsdException w:name="List Table 2 Accent 6" w:uiPriority="47"/>
-    <w:lsdException w:name="List Table 3 Accent 6" w:uiPriority="48"/>
-    <w:lsdException w:name="List Table 4 Accent 6" w:uiPriority="49"/>
-    <w:lsdException w:name="List Table 5 Dark Accent 6" w:uiPriority="50"/>
-    <w:lsdException w:name="List Table 6 Colorful Accent 6" w:uiPriority="51"/>
-    <w:lsdException w:name="List Table 7 Colorful Accent 6" w:uiPriority="52"/>
+  <w:latentStyles w:defLockedState="0" w:defUIPriority="99" w:defSemiHidden="1" w:defUnhideWhenUsed="1" w:defQFormat="0" w:count="267">
+    <w:lsdException w:name="Normal" w:semiHidden="0" w:uiPriority="0" w:unhideWhenUsed="0" w:qFormat="1"/>
+    <w:lsdException w:name="heading 1" w:semiHidden="0" w:uiPriority="9" w:unhideWhenUsed="0" w:qFormat="1"/>
+    <w:lsdException w:name="heading 2" w:uiPriority="9" w:qFormat="1"/>
+    <w:lsdException w:name="heading 3" w:uiPriority="9" w:qFormat="1"/>
+    <w:lsdException w:name="heading 4" w:uiPriority="9" w:qFormat="1"/>
+    <w:lsdException w:name="heading 5" w:uiPriority="9" w:qFormat="1"/>
+    <w:lsdException w:name="heading 6" w:uiPriority="9" w:qFormat="1"/>
+    <w:lsdException w:name="heading 7" w:uiPriority="9" w:qFormat="1"/>
+    <w:lsdException w:name="heading 8" w:uiPriority="9" w:qFormat="1"/>
+    <w:lsdException w:name="heading 9" w:uiPriority="9" w:qFormat="1"/>
+    <w:lsdException w:name="toc 1" w:uiPriority="39"/>
+    <w:lsdException w:name="toc 2" w:uiPriority="39"/>
+    <w:lsdException w:name="toc 3" w:uiPriority="39"/>
+    <w:lsdException w:name="toc 4" w:uiPriority="39"/>
+    <w:lsdException w:name="toc 5" w:uiPriority="39"/>
+    <w:lsdException w:name="toc 6" w:uiPriority="39"/>
+    <w:lsdException w:name="toc 7" w:uiPriority="39"/>
+    <w:lsdException w:name="toc 8" w:uiPriority="39"/>
+    <w:lsdException w:name="toc 9" w:uiPriority="39"/>
+    <w:lsdException w:name="caption" w:uiPriority="35" w:qFormat="1"/>
+    <w:lsdException w:name="Title" w:semiHidden="0" w:uiPriority="10" w:unhideWhenUsed="0" w:qFormat="1"/>
+    <w:lsdException w:name="Default Paragraph Font" w:uiPriority="1"/>
+    <w:lsdException w:name="Subtitle" w:semiHidden="0" w:uiPriority="11" w:unhideWhenUsed="0" w:qFormat="1"/>
+    <w:lsdException w:name="Strong" w:semiHidden="0" w:uiPriority="22" w:unhideWhenUsed="0" w:qFormat="1"/>
+    <w:lsdException w:name="Emphasis" w:semiHidden="0" w:uiPriority="20" w:unhideWhenUsed="0" w:qFormat="1"/>
+    <w:lsdException w:name="Table Grid" w:semiHidden="0" w:uiPriority="0" w:unhideWhenUsed="0"/>
+    <w:lsdException w:name="Placeholder Text" w:unhideWhenUsed="0"/>
+    <w:lsdException w:name="No Spacing" w:semiHidden="0" w:uiPriority="1" w:unhideWhenUsed="0" w:qFormat="1"/>
+    <w:lsdException w:name="Light Shading" w:semiHidden="0" w:uiPriority="60" w:unhideWhenUsed="0"/>
+    <w:lsdException w:name="Light List" w:semiHidden="0" w:uiPriority="61" w:unhideWhenUsed="0"/>
+    <w:lsdException w:name="Light Grid" w:semiHidden="0" w:uiPriority="62" w:unhideWhenUsed="0"/>
+    <w:lsdException w:name="Medium Shading 1" w:semiHidden="0" w:uiPriority="63" w:unhideWhenUsed="0"/>
+    <w:lsdException w:name="Medium Shading 2" w:semiHidden="0" w:uiPriority="64" w:unhideWhenUsed="0"/>
+    <w:lsdException w:name="Medium List 1" w:semiHidden="0" w:uiPriority="65" w:unhideWhenUsed="0"/>
+    <w:lsdException w:name="Medium List 2" w:semiHidden="0" w:uiPriority="66" w:unhideWhenUsed="0"/>
+    <w:lsdException w:name="Medium Grid 1" w:semiHidden="0" w:uiPriority="67" w:unhideWhenUsed="0"/>
+    <w:lsdException w:name="Medium Grid 2" w:semiHidden="0" w:uiPriority="68" w:unhideWhenUsed="0"/>
+    <w:lsdException w:name="Medium Grid 3" w:semiHidden="0" w:uiPriority="69" w:unhideWhenUsed="0"/>
+    <w:lsdException w:name="Dark List" w:semiHidden="0" w:uiPriority="70" w:unhideWhenUsed="0"/>
+    <w:lsdException w:name="Colorful Shading" w:semiHidden="0" w:uiPriority="71" w:unhideWhenUsed="0"/>
+    <w:lsdException w:name="Colorful List" w:semiHidden="0" w:uiPriority="72" w:unhideWhenUsed="0"/>
+    <w:lsdException w:name="Colorful Grid" w:semiHidden="0" w:uiPriority="73" w:unhideWhenUsed="0"/>
+    <w:lsdException w:name="Light Shading Accent 1" w:semiHidden="0" w:uiPriority="60" w:unhideWhenUsed="0"/>
+    <w:lsdException w:name="Light List Accent 1" w:semiHidden="0" w:uiPriority="61" w:unhideWhenUsed="0"/>
+    <w:lsdException w:name="Light Grid Accent 1" w:semiHidden="0" w:uiPriority="62" w:unhideWhenUsed="0"/>
+    <w:lsdException w:name="Medium Shading 1 Accent 1" w:semiHidden="0" w:uiPriority="63" w:unhideWhenUsed="0"/>
+    <w:lsdException w:name="Medium Shading 2 Accent 1" w:semiHidden="0" w:uiPriority="64" w:unhideWhenUsed="0"/>
+    <w:lsdException w:name="Medium List 1 Accent 1" w:semiHidden="0" w:uiPriority="65" w:unhideWhenUsed="0"/>
+    <w:lsdException w:name="Revision" w:unhideWhenUsed="0"/>
+    <w:lsdException w:name="List Paragraph" w:semiHidden="0" w:uiPriority="34" w:unhideWhenUsed="0" w:qFormat="1"/>
+    <w:lsdException w:name="Quote" w:semiHidden="0" w:uiPriority="29" w:unhideWhenUsed="0" w:qFormat="1"/>
+    <w:lsdException w:name="Intense Quote" w:semiHidden="0" w:uiPriority="30" w:unhideWhenUsed="0" w:qFormat="1"/>
+    <w:lsdException w:name="Medium List 2 Accent 1" w:semiHidden="0" w:uiPriority="66" w:unhideWhenUsed="0"/>
+    <w:lsdException w:name="Medium Grid 1 Accent 1" w:semiHidden="0" w:uiPriority="67" w:unhideWhenUsed="0"/>
+    <w:lsdException w:name="Medium Grid 2 Accent 1" w:semiHidden="0" w:uiPriority="68" w:unhideWhenUsed="0"/>
+    <w:lsdException w:name="Medium Grid 3 Accent 1" w:semiHidden="0" w:uiPriority="69" w:unhideWhenUsed="0"/>
+    <w:lsdException w:name="Dark List Accent 1" w:semiHidden="0" w:uiPriority="70" w:unhideWhenUsed="0"/>
+    <w:lsdException w:name="Colorful Shading Accent 1" w:semiHidden="0" w:uiPriority="71" w:unhideWhenUsed="0"/>
+    <w:lsdException w:name="Colorful List Accent 1" w:semiHidden="0" w:uiPriority="72" w:unhideWhenUsed="0"/>
+    <w:lsdException w:name="Colorful Grid Accent 1" w:semiHidden="0" w:uiPriority="73" w:unhideWhenUsed="0"/>
+    <w:lsdException w:name="Light Shading Accent 2" w:semiHidden="0" w:uiPriority="60" w:unhideWhenUsed="0"/>
+    <w:lsdException w:name="Light List Accent 2" w:semiHidden="0" w:uiPriority="61" w:unhideWhenUsed="0"/>
+    <w:lsdException w:name="Light Grid Accent 2" w:semiHidden="0" w:uiPriority="62" w:unhideWhenUsed="0"/>
+    <w:lsdException w:name="Medium Shading 1 Accent 2" w:semiHidden="0" w:uiPriority="63" w:unhideWhenUsed="0"/>
+    <w:lsdException w:name="Medium Shading 2 Accent 2" w:semiHidden="0" w:uiPriority="64" w:unhideWhenUsed="0"/>
+    <w:lsdException w:name="Medium List 1 Accent 2" w:semiHidden="0" w:uiPriority="65" w:unhideWhenUsed="0"/>
+    <w:lsdException w:name="Medium List 2 Accent 2" w:semiHidden="0" w:uiPriority="66" w:unhideWhenUsed="0"/>
+    <w:lsdException w:name="Medium Grid 1 Accent 2" w:semiHidden="0" w:uiPriority="67" w:unhideWhenUsed="0"/>
+    <w:lsdException w:name="Medium Grid 2 Accent 2" w:semiHidden="0" w:uiPriority="68" w:unhideWhenUsed="0"/>
+    <w:lsdException w:name="Medium Grid 3 Accent 2" w:semiHidden="0" w:uiPriority="69" w:unhideWhenUsed="0"/>
+    <w:lsdException w:name="Dark List Accent 2" w:semiHidden="0" w:uiPriority="70" w:unhideWhenUsed="0"/>
+    <w:lsdException w:name="Colorful Shading Accent 2" w:semiHidden="0" w:uiPriority="71" w:unhideWhenUsed="0"/>
+    <w:lsdException w:name="Colorful List Accent 2" w:semiHidden="0" w:uiPriority="72" w:unhideWhenUsed="0"/>
+    <w:lsdException w:name="Colorful Grid Accent 2" w:semiHidden="0" w:uiPriority="73" w:unhideWhenUsed="0"/>
+    <w:lsdException w:name="Light Shading Accent 3" w:semiHidden="0" w:uiPriority="60" w:unhideWhenUsed="0"/>
+    <w:lsdException w:name="Light List Accent 3" w:semiHidden="0" w:uiPriority="61" w:unhideWhenUsed="0"/>
+    <w:lsdException w:name="Light Grid Accent 3" w:semiHidden="0" w:uiPriority="62" w:unhideWhenUsed="0"/>
+    <w:lsdException w:name="Medium Shading 1 Accent 3" w:semiHidden="0" w:uiPriority="63" w:unhideWhenUsed="0"/>
+    <w:lsdException w:name="Medium Shading 2 Accent 3" w:semiHidden="0" w:uiPriority="64" w:unhideWhenUsed="0"/>
+    <w:lsdException w:name="Medium List 1 Accent 3" w:semiHidden="0" w:uiPriority="65" w:unhideWhenUsed="0"/>
+    <w:lsdException w:name="Medium List 2 Accent 3" w:semiHidden="0" w:uiPriority="66" w:unhideWhenUsed="0"/>
+    <w:lsdException w:name="Medium Grid 1 Accent 3" w:semiHidden="0" w:uiPriority="67" w:unhideWhenUsed="0"/>
+    <w:lsdException w:name="Medium Grid 2 Accent 3" w:semiHidden="0" w:uiPriority="68" w:unhideWhenUsed="0"/>
+    <w:lsdException w:name="Medium Grid 3 Accent 3" w:semiHidden="0" w:uiPriority="69" w:unhideWhenUsed="0"/>
+    <w:lsdException w:name="Dark List Accent 3" w:semiHidden="0" w:uiPriority="70" w:unhideWhenUsed="0"/>
+    <w:lsdException w:name="Colorful Shading Accent 3" w:semiHidden="0" w:uiPriority="71" w:unhideWhenUsed="0"/>
+    <w:lsdException w:name="Colorful List Accent 3" w:semiHidden="0" w:uiPriority="72" w:unhideWhenUsed="0"/>
+    <w:lsdException w:name="Colorful Grid Accent 3" w:semiHidden="0" w:uiPriority="73" w:unhideWhenUsed="0"/>
+    <w:lsdException w:name="Light Shading Accent 4" w:semiHidden="0" w:uiPriority="60" w:unhideWhenUsed="0"/>
+    <w:lsdException w:name="Light List Accent 4" w:semiHidden="0" w:uiPriority="61" w:unhideWhenUsed="0"/>
+    <w:lsdException w:name="Light Grid Accent 4" w:semiHidden="0" w:uiPriority="62" w:unhideWhenUsed="0"/>
+    <w:lsdException w:name="Medium Shading 1 Accent 4" w:semiHidden="0" w:uiPriority="63" w:unhideWhenUsed="0"/>
+    <w:lsdException w:name="Medium Shading 2 Accent 4" w:semiHidden="0" w:uiPriority="64" w:unhideWhenUsed="0"/>
+    <w:lsdException w:name="Medium List 1 Accent 4" w:semiHidden="0" w:uiPriority="65" w:unhideWhenUsed="0"/>
+    <w:lsdException w:name="Medium List 2 Accent 4" w:semiHidden="0" w:uiPriority="66" w:unhideWhenUsed="0"/>
+    <w:lsdException w:name="Medium Grid 1 Accent 4" w:semiHidden="0" w:uiPriority="67" w:unhideWhenUsed="0"/>
+    <w:lsdException w:name="Medium Grid 2 Accent 4" w:semiHidden="0" w:uiPriority="68" w:unhideWhenUsed="0"/>
+    <w:lsdException w:name="Medium Grid 3 Accent 4" w:semiHidden="0" w:uiPriority="69" w:unhideWhenUsed="0"/>
+    <w:lsdException w:name="Dark List Accent 4" w:semiHidden="0" w:uiPriority="70" w:unhideWhenUsed="0"/>
+    <w:lsdException w:name="Colorful Shading Accent 4" w:semiHidden="0" w:uiPriority="71" w:unhideWhenUsed="0"/>
+    <w:lsdException w:name="Colorful List Accent 4" w:semiHidden="0" w:uiPriority="72" w:unhideWhenUsed="0"/>
+    <w:lsdException w:name="Colorful Grid Accent 4" w:semiHidden="0" w:uiPriority="73" w:unhideWhenUsed="0"/>
+    <w:lsdException w:name="Light Shading Accent 5" w:semiHidden="0" w:uiPriority="60" w:unhideWhenUsed="0"/>
+    <w:lsdException w:name="Light List Accent 5" w:semiHidden="0" w:uiPriority="61" w:unhideWhenUsed="0"/>
+    <w:lsdException w:name="Light Grid Accent 5" w:semiHidden="0" w:uiPriority="62" w:unhideWhenUsed="0"/>
+    <w:lsdException w:name="Medium Shading 1 Accent 5" w:semiHidden="0" w:uiPriority="63" w:unhideWhenUsed="0"/>
+    <w:lsdException w:name="Medium Shading 2 Accent 5" w:semiHidden="0" w:uiPriority="64" w:unhideWhenUsed="0"/>
+    <w:lsdException w:name="Medium List 1 Accent 5" w:semiHidden="0" w:uiPriority="65" w:unhideWhenUsed="0"/>
+    <w:lsdException w:name="Medium List 2 Accent 5" w:semiHidden="0" w:uiPriority="66" w:unhideWhenUsed="0"/>
+    <w:lsdException w:name="Medium Grid 1 Accent 5" w:semiHidden="0" w:uiPriority="67" w:unhideWhenUsed="0"/>
+    <w:lsdException w:name="Medium Grid 2 Accent 5" w:semiHidden="0" w:uiPriority="68" w:unhideWhenUsed="0"/>
+    <w:lsdException w:name="Medium Grid 3 Accent 5" w:semiHidden="0" w:uiPriority="69" w:unhideWhenUsed="0"/>
+    <w:lsdException w:name="Dark List Accent 5" w:semiHidden="0" w:uiPriority="70" w:unhideWhenUsed="0"/>
+    <w:lsdException w:name="Colorful Shading Accent 5" w:semiHidden="0" w:uiPriority="71" w:unhideWhenUsed="0"/>
+    <w:lsdException w:name="Colorful List Accent 5" w:semiHidden="0" w:uiPriority="72" w:unhideWhenUsed="0"/>
+    <w:lsdException w:name="Colorful Grid Accent 5" w:semiHidden="0" w:uiPriority="73" w:unhideWhenUsed="0"/>
+    <w:lsdException w:name="Light Shading Accent 6" w:semiHidden="0" w:uiPriority="60" w:unhideWhenUsed="0"/>
+    <w:lsdException w:name="Light List Accent 6" w:semiHidden="0" w:uiPriority="61" w:unhideWhenUsed="0"/>
+    <w:lsdException w:name="Light Grid Accent 6" w:semiHidden="0" w:uiPriority="62" w:unhideWhenUsed="0"/>
+    <w:lsdException w:name="Medium Shading 1 Accent 6" w:semiHidden="0" w:uiPriority="63" w:unhideWhenUsed="0"/>
+    <w:lsdException w:name="Medium Shading 2 Accent 6" w:semiHidden="0" w:uiPriority="64" w:unhideWhenUsed="0"/>
+    <w:lsdException w:name="Medium List 1 Accent 6" w:semiHidden="0" w:uiPriority="65" w:unhideWhenUsed="0"/>
+    <w:lsdException w:name="Medium List 2 Accent 6" w:semiHidden="0" w:uiPriority="66" w:unhideWhenUsed="0"/>
+    <w:lsdException w:name="Medium Grid 1 Accent 6" w:semiHidden="0" w:uiPriority="67" w:unhideWhenUsed="0"/>
+    <w:lsdException w:name="Medium Grid 2 Accent 6" w:semiHidden="0" w:uiPriority="68" w:unhideWhenUsed="0"/>
+    <w:lsdException w:name="Medium Grid 3 Accent 6" w:semiHidden="0" w:uiPriority="69" w:unhideWhenUsed="0"/>
+    <w:lsdException w:name="Dark List Accent 6" w:semiHidden="0" w:uiPriority="70" w:unhideWhenUsed="0"/>
+    <w:lsdException w:name="Colorful Shading Accent 6" w:semiHidden="0" w:uiPriority="71" w:unhideWhenUsed="0"/>
+    <w:lsdException w:name="Colorful List Accent 6" w:semiHidden="0" w:uiPriority="72" w:unhideWhenUsed="0"/>
+    <w:lsdException w:name="Colorful Grid Accent 6" w:semiHidden="0" w:uiPriority="73" w:unhideWhenUsed="0"/>
+    <w:lsdException w:name="Subtle Emphasis" w:semiHidden="0" w:uiPriority="19" w:unhideWhenUsed="0" w:qFormat="1"/>
+    <w:lsdException w:name="Intense Emphasis" w:semiHidden="0" w:uiPriority="21" w:unhideWhenUsed="0" w:qFormat="1"/>
+    <w:lsdException w:name="Subtle Reference" w:semiHidden="0" w:uiPriority="31" w:unhideWhenUsed="0" w:qFormat="1"/>
+    <w:lsdException w:name="Intense Reference" w:semiHidden="0" w:uiPriority="32" w:unhideWhenUsed="0" w:qFormat="1"/>
+    <w:lsdException w:name="Book Title" w:semiHidden="0" w:uiPriority="33" w:unhideWhenUsed="0" w:qFormat="1"/>
+    <w:lsdException w:name="Bibliography" w:uiPriority="37"/>
+    <w:lsdException w:name="TOC Heading" w:uiPriority="39" w:qFormat="1"/>
   </w:latentStyles>
   <w:style w:type="paragraph" w:default="1" w:styleId="Normal">
     <w:name w:val="Normal"/>
@@ -10267,6 +10052,7 @@
       <w:spacing w:after="0" w:line="240" w:lineRule="auto"/>
     </w:pPr>
     <w:tblPr>
+      <w:tblInd w:w="0" w:type="dxa"/>
       <w:tblBorders>
         <w:top w:val="single" w:sz="4" w:space="0" w:color="auto"/>
         <w:left w:val="single" w:sz="4" w:space="0" w:color="auto"/>
@@ -10275,6 +10061,397 @@
         <w:insideH w:val="single" w:sz="4" w:space="0" w:color="auto"/>
         <w:insideV w:val="single" w:sz="4" w:space="0" w:color="auto"/>
       </w:tblBorders>
+      <w:tblCellMar>
+        <w:top w:w="0" w:type="dxa"/>
+        <w:left w:w="108" w:type="dxa"/>
+        <w:bottom w:w="0" w:type="dxa"/>
+        <w:right w:w="108" w:type="dxa"/>
+      </w:tblCellMar>
+    </w:tblPr>
+  </w:style>
+  <w:style w:type="paragraph" w:styleId="NormalWeb">
+    <w:name w:val="Normal (Web)"/>
+    <w:basedOn w:val="Normal"/>
+    <w:uiPriority w:val="99"/>
+    <w:unhideWhenUsed/>
+    <w:rsid w:val="007D7994"/>
+    <w:pPr>
+      <w:spacing w:before="100" w:beforeAutospacing="1" w:after="100" w:afterAutospacing="1" w:line="240" w:lineRule="auto"/>
+    </w:pPr>
+    <w:rPr>
+      <w:rFonts w:ascii="Times New Roman" w:eastAsia="Times New Roman" w:hAnsi="Times New Roman" w:cs="Times New Roman"/>
+      <w:sz w:val="24"/>
+      <w:szCs w:val="24"/>
+      <w:lang w:eastAsia="pt-BR"/>
+    </w:rPr>
+  </w:style>
+  <w:style w:type="paragraph" w:styleId="PargrafodaLista">
+    <w:name w:val="List Paragraph"/>
+    <w:basedOn w:val="Normal"/>
+    <w:uiPriority w:val="34"/>
+    <w:qFormat/>
+    <w:rsid w:val="00EF5F11"/>
+    <w:pPr>
+      <w:ind w:left="720"/>
+      <w:contextualSpacing/>
+    </w:pPr>
+  </w:style>
+  <w:style w:type="character" w:styleId="Refdecomentrio">
+    <w:name w:val="annotation reference"/>
+    <w:basedOn w:val="Fontepargpadro"/>
+    <w:uiPriority w:val="99"/>
+    <w:semiHidden/>
+    <w:unhideWhenUsed/>
+    <w:rsid w:val="00C639AA"/>
+    <w:rPr>
+      <w:sz w:val="16"/>
+      <w:szCs w:val="16"/>
+    </w:rPr>
+  </w:style>
+  <w:style w:type="paragraph" w:styleId="Textodecomentrio">
+    <w:name w:val="annotation text"/>
+    <w:basedOn w:val="Normal"/>
+    <w:link w:val="TextodecomentrioChar"/>
+    <w:uiPriority w:val="99"/>
+    <w:semiHidden/>
+    <w:unhideWhenUsed/>
+    <w:rsid w:val="00C639AA"/>
+    <w:pPr>
+      <w:spacing w:line="240" w:lineRule="auto"/>
+    </w:pPr>
+    <w:rPr>
+      <w:sz w:val="20"/>
+      <w:szCs w:val="20"/>
+    </w:rPr>
+  </w:style>
+  <w:style w:type="character" w:customStyle="1" w:styleId="TextodecomentrioChar">
+    <w:name w:val="Texto de comentário Char"/>
+    <w:basedOn w:val="Fontepargpadro"/>
+    <w:link w:val="Textodecomentrio"/>
+    <w:uiPriority w:val="99"/>
+    <w:semiHidden/>
+    <w:rsid w:val="00C639AA"/>
+    <w:rPr>
+      <w:sz w:val="20"/>
+      <w:szCs w:val="20"/>
+    </w:rPr>
+  </w:style>
+  <w:style w:type="paragraph" w:styleId="Assuntodocomentrio">
+    <w:name w:val="annotation subject"/>
+    <w:basedOn w:val="Textodecomentrio"/>
+    <w:next w:val="Textodecomentrio"/>
+    <w:link w:val="AssuntodocomentrioChar"/>
+    <w:uiPriority w:val="99"/>
+    <w:semiHidden/>
+    <w:unhideWhenUsed/>
+    <w:rsid w:val="00C639AA"/>
+    <w:rPr>
+      <w:b/>
+      <w:bCs/>
+    </w:rPr>
+  </w:style>
+  <w:style w:type="character" w:customStyle="1" w:styleId="AssuntodocomentrioChar">
+    <w:name w:val="Assunto do comentário Char"/>
+    <w:basedOn w:val="TextodecomentrioChar"/>
+    <w:link w:val="Assuntodocomentrio"/>
+    <w:uiPriority w:val="99"/>
+    <w:semiHidden/>
+    <w:rsid w:val="00C639AA"/>
+    <w:rPr>
+      <w:b/>
+      <w:bCs/>
+      <w:sz w:val="20"/>
+      <w:szCs w:val="20"/>
+    </w:rPr>
+  </w:style>
+</w:styles>
+</file>
+
+<file path=word/stylesWithEffects.xml><?xml version="1.0" encoding="utf-8"?>
+<w:styles xmlns:wpc="http://schemas.microsoft.com/office/word/2010/wordprocessingCanvas" xmlns:mc="http://schemas.openxmlformats.org/markup-compatibility/2006" xmlns:o="urn:schemas-microsoft-com:office:office" xmlns:r="http://schemas.openxmlformats.org/officeDocument/2006/relationships" xmlns:m="http://schemas.openxmlformats.org/officeDocument/2006/math" xmlns:v="urn:schemas-microsoft-com:vml" xmlns:wp14="http://schemas.microsoft.com/office/word/2010/wordprocessingDrawing" xmlns:wp="http://schemas.openxmlformats.org/drawingml/2006/wordprocessingDrawing" xmlns:w10="urn:schemas-microsoft-com:office:word" xmlns:w="http://schemas.openxmlformats.org/wordprocessingml/2006/main" xmlns:w14="http://schemas.microsoft.com/office/word/2010/wordml" xmlns:wpg="http://schemas.microsoft.com/office/word/2010/wordprocessingGroup" xmlns:wpi="http://schemas.microsoft.com/office/word/2010/wordprocessingInk" xmlns:wne="http://schemas.microsoft.com/office/word/2006/wordml" xmlns:wps="http://schemas.microsoft.com/office/word/2010/wordprocessingShape" mc:Ignorable="w14 wp14">
+  <w:docDefaults>
+    <w:rPrDefault>
+      <w:rPr>
+        <w:rFonts w:asciiTheme="minorHAnsi" w:eastAsiaTheme="minorHAnsi" w:hAnsiTheme="minorHAnsi" w:cstheme="minorBidi"/>
+        <w:sz w:val="22"/>
+        <w:szCs w:val="22"/>
+        <w:lang w:val="pt-BR" w:eastAsia="en-US" w:bidi="ar-SA"/>
+      </w:rPr>
+    </w:rPrDefault>
+    <w:pPrDefault>
+      <w:pPr>
+        <w:spacing w:after="200" w:line="276" w:lineRule="auto"/>
+      </w:pPr>
+    </w:pPrDefault>
+  </w:docDefaults>
+  <w:latentStyles w:defLockedState="0" w:defUIPriority="99" w:defSemiHidden="1" w:defUnhideWhenUsed="1" w:defQFormat="0" w:count="267">
+    <w:lsdException w:name="Normal" w:semiHidden="0" w:uiPriority="0" w:unhideWhenUsed="0" w:qFormat="1"/>
+    <w:lsdException w:name="heading 1" w:semiHidden="0" w:uiPriority="9" w:unhideWhenUsed="0" w:qFormat="1"/>
+    <w:lsdException w:name="heading 2" w:uiPriority="9" w:qFormat="1"/>
+    <w:lsdException w:name="heading 3" w:uiPriority="9" w:qFormat="1"/>
+    <w:lsdException w:name="heading 4" w:uiPriority="9" w:qFormat="1"/>
+    <w:lsdException w:name="heading 5" w:uiPriority="9" w:qFormat="1"/>
+    <w:lsdException w:name="heading 6" w:uiPriority="9" w:qFormat="1"/>
+    <w:lsdException w:name="heading 7" w:uiPriority="9" w:qFormat="1"/>
+    <w:lsdException w:name="heading 8" w:uiPriority="9" w:qFormat="1"/>
+    <w:lsdException w:name="heading 9" w:uiPriority="9" w:qFormat="1"/>
+    <w:lsdException w:name="toc 1" w:uiPriority="39"/>
+    <w:lsdException w:name="toc 2" w:uiPriority="39"/>
+    <w:lsdException w:name="toc 3" w:uiPriority="39"/>
+    <w:lsdException w:name="toc 4" w:uiPriority="39"/>
+    <w:lsdException w:name="toc 5" w:uiPriority="39"/>
+    <w:lsdException w:name="toc 6" w:uiPriority="39"/>
+    <w:lsdException w:name="toc 7" w:uiPriority="39"/>
+    <w:lsdException w:name="toc 8" w:uiPriority="39"/>
+    <w:lsdException w:name="toc 9" w:uiPriority="39"/>
+    <w:lsdException w:name="caption" w:uiPriority="35" w:qFormat="1"/>
+    <w:lsdException w:name="Title" w:semiHidden="0" w:uiPriority="10" w:unhideWhenUsed="0" w:qFormat="1"/>
+    <w:lsdException w:name="Default Paragraph Font" w:uiPriority="1"/>
+    <w:lsdException w:name="Subtitle" w:semiHidden="0" w:uiPriority="11" w:unhideWhenUsed="0" w:qFormat="1"/>
+    <w:lsdException w:name="Strong" w:semiHidden="0" w:uiPriority="22" w:unhideWhenUsed="0" w:qFormat="1"/>
+    <w:lsdException w:name="Emphasis" w:semiHidden="0" w:uiPriority="20" w:unhideWhenUsed="0" w:qFormat="1"/>
+    <w:lsdException w:name="Table Grid" w:semiHidden="0" w:uiPriority="0" w:unhideWhenUsed="0"/>
+    <w:lsdException w:name="Placeholder Text" w:unhideWhenUsed="0"/>
+    <w:lsdException w:name="No Spacing" w:semiHidden="0" w:uiPriority="1" w:unhideWhenUsed="0" w:qFormat="1"/>
+    <w:lsdException w:name="Light Shading" w:semiHidden="0" w:uiPriority="60" w:unhideWhenUsed="0"/>
+    <w:lsdException w:name="Light List" w:semiHidden="0" w:uiPriority="61" w:unhideWhenUsed="0"/>
+    <w:lsdException w:name="Light Grid" w:semiHidden="0" w:uiPriority="62" w:unhideWhenUsed="0"/>
+    <w:lsdException w:name="Medium Shading 1" w:semiHidden="0" w:uiPriority="63" w:unhideWhenUsed="0"/>
+    <w:lsdException w:name="Medium Shading 2" w:semiHidden="0" w:uiPriority="64" w:unhideWhenUsed="0"/>
+    <w:lsdException w:name="Medium List 1" w:semiHidden="0" w:uiPriority="65" w:unhideWhenUsed="0"/>
+    <w:lsdException w:name="Medium List 2" w:semiHidden="0" w:uiPriority="66" w:unhideWhenUsed="0"/>
+    <w:lsdException w:name="Medium Grid 1" w:semiHidden="0" w:uiPriority="67" w:unhideWhenUsed="0"/>
+    <w:lsdException w:name="Medium Grid 2" w:semiHidden="0" w:uiPriority="68" w:unhideWhenUsed="0"/>
+    <w:lsdException w:name="Medium Grid 3" w:semiHidden="0" w:uiPriority="69" w:unhideWhenUsed="0"/>
+    <w:lsdException w:name="Dark List" w:semiHidden="0" w:uiPriority="70" w:unhideWhenUsed="0"/>
+    <w:lsdException w:name="Colorful Shading" w:semiHidden="0" w:uiPriority="71" w:unhideWhenUsed="0"/>
+    <w:lsdException w:name="Colorful List" w:semiHidden="0" w:uiPriority="72" w:unhideWhenUsed="0"/>
+    <w:lsdException w:name="Colorful Grid" w:semiHidden="0" w:uiPriority="73" w:unhideWhenUsed="0"/>
+    <w:lsdException w:name="Light Shading Accent 1" w:semiHidden="0" w:uiPriority="60" w:unhideWhenUsed="0"/>
+    <w:lsdException w:name="Light List Accent 1" w:semiHidden="0" w:uiPriority="61" w:unhideWhenUsed="0"/>
+    <w:lsdException w:name="Light Grid Accent 1" w:semiHidden="0" w:uiPriority="62" w:unhideWhenUsed="0"/>
+    <w:lsdException w:name="Medium Shading 1 Accent 1" w:semiHidden="0" w:uiPriority="63" w:unhideWhenUsed="0"/>
+    <w:lsdException w:name="Medium Shading 2 Accent 1" w:semiHidden="0" w:uiPriority="64" w:unhideWhenUsed="0"/>
+    <w:lsdException w:name="Medium List 1 Accent 1" w:semiHidden="0" w:uiPriority="65" w:unhideWhenUsed="0"/>
+    <w:lsdException w:name="Revision" w:unhideWhenUsed="0"/>
+    <w:lsdException w:name="List Paragraph" w:semiHidden="0" w:uiPriority="34" w:unhideWhenUsed="0" w:qFormat="1"/>
+    <w:lsdException w:name="Quote" w:semiHidden="0" w:uiPriority="29" w:unhideWhenUsed="0" w:qFormat="1"/>
+    <w:lsdException w:name="Intense Quote" w:semiHidden="0" w:uiPriority="30" w:unhideWhenUsed="0" w:qFormat="1"/>
+    <w:lsdException w:name="Medium List 2 Accent 1" w:semiHidden="0" w:uiPriority="66" w:unhideWhenUsed="0"/>
+    <w:lsdException w:name="Medium Grid 1 Accent 1" w:semiHidden="0" w:uiPriority="67" w:unhideWhenUsed="0"/>
+    <w:lsdException w:name="Medium Grid 2 Accent 1" w:semiHidden="0" w:uiPriority="68" w:unhideWhenUsed="0"/>
+    <w:lsdException w:name="Medium Grid 3 Accent 1" w:semiHidden="0" w:uiPriority="69" w:unhideWhenUsed="0"/>
+    <w:lsdException w:name="Dark List Accent 1" w:semiHidden="0" w:uiPriority="70" w:unhideWhenUsed="0"/>
+    <w:lsdException w:name="Colorful Shading Accent 1" w:semiHidden="0" w:uiPriority="71" w:unhideWhenUsed="0"/>
+    <w:lsdException w:name="Colorful List Accent 1" w:semiHidden="0" w:uiPriority="72" w:unhideWhenUsed="0"/>
+    <w:lsdException w:name="Colorful Grid Accent 1" w:semiHidden="0" w:uiPriority="73" w:unhideWhenUsed="0"/>
+    <w:lsdException w:name="Light Shading Accent 2" w:semiHidden="0" w:uiPriority="60" w:unhideWhenUsed="0"/>
+    <w:lsdException w:name="Light List Accent 2" w:semiHidden="0" w:uiPriority="61" w:unhideWhenUsed="0"/>
+    <w:lsdException w:name="Light Grid Accent 2" w:semiHidden="0" w:uiPriority="62" w:unhideWhenUsed="0"/>
+    <w:lsdException w:name="Medium Shading 1 Accent 2" w:semiHidden="0" w:uiPriority="63" w:unhideWhenUsed="0"/>
+    <w:lsdException w:name="Medium Shading 2 Accent 2" w:semiHidden="0" w:uiPriority="64" w:unhideWhenUsed="0"/>
+    <w:lsdException w:name="Medium List 1 Accent 2" w:semiHidden="0" w:uiPriority="65" w:unhideWhenUsed="0"/>
+    <w:lsdException w:name="Medium List 2 Accent 2" w:semiHidden="0" w:uiPriority="66" w:unhideWhenUsed="0"/>
+    <w:lsdException w:name="Medium Grid 1 Accent 2" w:semiHidden="0" w:uiPriority="67" w:unhideWhenUsed="0"/>
+    <w:lsdException w:name="Medium Grid 2 Accent 2" w:semiHidden="0" w:uiPriority="68" w:unhideWhenUsed="0"/>
+    <w:lsdException w:name="Medium Grid 3 Accent 2" w:semiHidden="0" w:uiPriority="69" w:unhideWhenUsed="0"/>
+    <w:lsdException w:name="Dark List Accent 2" w:semiHidden="0" w:uiPriority="70" w:unhideWhenUsed="0"/>
+    <w:lsdException w:name="Colorful Shading Accent 2" w:semiHidden="0" w:uiPriority="71" w:unhideWhenUsed="0"/>
+    <w:lsdException w:name="Colorful List Accent 2" w:semiHidden="0" w:uiPriority="72" w:unhideWhenUsed="0"/>
+    <w:lsdException w:name="Colorful Grid Accent 2" w:semiHidden="0" w:uiPriority="73" w:unhideWhenUsed="0"/>
+    <w:lsdException w:name="Light Shading Accent 3" w:semiHidden="0" w:uiPriority="60" w:unhideWhenUsed="0"/>
+    <w:lsdException w:name="Light List Accent 3" w:semiHidden="0" w:uiPriority="61" w:unhideWhenUsed="0"/>
+    <w:lsdException w:name="Light Grid Accent 3" w:semiHidden="0" w:uiPriority="62" w:unhideWhenUsed="0"/>
+    <w:lsdException w:name="Medium Shading 1 Accent 3" w:semiHidden="0" w:uiPriority="63" w:unhideWhenUsed="0"/>
+    <w:lsdException w:name="Medium Shading 2 Accent 3" w:semiHidden="0" w:uiPriority="64" w:unhideWhenUsed="0"/>
+    <w:lsdException w:name="Medium List 1 Accent 3" w:semiHidden="0" w:uiPriority="65" w:unhideWhenUsed="0"/>
+    <w:lsdException w:name="Medium List 2 Accent 3" w:semiHidden="0" w:uiPriority="66" w:unhideWhenUsed="0"/>
+    <w:lsdException w:name="Medium Grid 1 Accent 3" w:semiHidden="0" w:uiPriority="67" w:unhideWhenUsed="0"/>
+    <w:lsdException w:name="Medium Grid 2 Accent 3" w:semiHidden="0" w:uiPriority="68" w:unhideWhenUsed="0"/>
+    <w:lsdException w:name="Medium Grid 3 Accent 3" w:semiHidden="0" w:uiPriority="69" w:unhideWhenUsed="0"/>
+    <w:lsdException w:name="Dark List Accent 3" w:semiHidden="0" w:uiPriority="70" w:unhideWhenUsed="0"/>
+    <w:lsdException w:name="Colorful Shading Accent 3" w:semiHidden="0" w:uiPriority="71" w:unhideWhenUsed="0"/>
+    <w:lsdException w:name="Colorful List Accent 3" w:semiHidden="0" w:uiPriority="72" w:unhideWhenUsed="0"/>
+    <w:lsdException w:name="Colorful Grid Accent 3" w:semiHidden="0" w:uiPriority="73" w:unhideWhenUsed="0"/>
+    <w:lsdException w:name="Light Shading Accent 4" w:semiHidden="0" w:uiPriority="60" w:unhideWhenUsed="0"/>
+    <w:lsdException w:name="Light List Accent 4" w:semiHidden="0" w:uiPriority="61" w:unhideWhenUsed="0"/>
+    <w:lsdException w:name="Light Grid Accent 4" w:semiHidden="0" w:uiPriority="62" w:unhideWhenUsed="0"/>
+    <w:lsdException w:name="Medium Shading 1 Accent 4" w:semiHidden="0" w:uiPriority="63" w:unhideWhenUsed="0"/>
+    <w:lsdException w:name="Medium Shading 2 Accent 4" w:semiHidden="0" w:uiPriority="64" w:unhideWhenUsed="0"/>
+    <w:lsdException w:name="Medium List 1 Accent 4" w:semiHidden="0" w:uiPriority="65" w:unhideWhenUsed="0"/>
+    <w:lsdException w:name="Medium List 2 Accent 4" w:semiHidden="0" w:uiPriority="66" w:unhideWhenUsed="0"/>
+    <w:lsdException w:name="Medium Grid 1 Accent 4" w:semiHidden="0" w:uiPriority="67" w:unhideWhenUsed="0"/>
+    <w:lsdException w:name="Medium Grid 2 Accent 4" w:semiHidden="0" w:uiPriority="68" w:unhideWhenUsed="0"/>
+    <w:lsdException w:name="Medium Grid 3 Accent 4" w:semiHidden="0" w:uiPriority="69" w:unhideWhenUsed="0"/>
+    <w:lsdException w:name="Dark List Accent 4" w:semiHidden="0" w:uiPriority="70" w:unhideWhenUsed="0"/>
+    <w:lsdException w:name="Colorful Shading Accent 4" w:semiHidden="0" w:uiPriority="71" w:unhideWhenUsed="0"/>
+    <w:lsdException w:name="Colorful List Accent 4" w:semiHidden="0" w:uiPriority="72" w:unhideWhenUsed="0"/>
+    <w:lsdException w:name="Colorful Grid Accent 4" w:semiHidden="0" w:uiPriority="73" w:unhideWhenUsed="0"/>
+    <w:lsdException w:name="Light Shading Accent 5" w:semiHidden="0" w:uiPriority="60" w:unhideWhenUsed="0"/>
+    <w:lsdException w:name="Light List Accent 5" w:semiHidden="0" w:uiPriority="61" w:unhideWhenUsed="0"/>
+    <w:lsdException w:name="Light Grid Accent 5" w:semiHidden="0" w:uiPriority="62" w:unhideWhenUsed="0"/>
+    <w:lsdException w:name="Medium Shading 1 Accent 5" w:semiHidden="0" w:uiPriority="63" w:unhideWhenUsed="0"/>
+    <w:lsdException w:name="Medium Shading 2 Accent 5" w:semiHidden="0" w:uiPriority="64" w:unhideWhenUsed="0"/>
+    <w:lsdException w:name="Medium List 1 Accent 5" w:semiHidden="0" w:uiPriority="65" w:unhideWhenUsed="0"/>
+    <w:lsdException w:name="Medium List 2 Accent 5" w:semiHidden="0" w:uiPriority="66" w:unhideWhenUsed="0"/>
+    <w:lsdException w:name="Medium Grid 1 Accent 5" w:semiHidden="0" w:uiPriority="67" w:unhideWhenUsed="0"/>
+    <w:lsdException w:name="Medium Grid 2 Accent 5" w:semiHidden="0" w:uiPriority="68" w:unhideWhenUsed="0"/>
+    <w:lsdException w:name="Medium Grid 3 Accent 5" w:semiHidden="0" w:uiPriority="69" w:unhideWhenUsed="0"/>
+    <w:lsdException w:name="Dark List Accent 5" w:semiHidden="0" w:uiPriority="70" w:unhideWhenUsed="0"/>
+    <w:lsdException w:name="Colorful Shading Accent 5" w:semiHidden="0" w:uiPriority="71" w:unhideWhenUsed="0"/>
+    <w:lsdException w:name="Colorful List Accent 5" w:semiHidden="0" w:uiPriority="72" w:unhideWhenUsed="0"/>
+    <w:lsdException w:name="Colorful Grid Accent 5" w:semiHidden="0" w:uiPriority="73" w:unhideWhenUsed="0"/>
+    <w:lsdException w:name="Light Shading Accent 6" w:semiHidden="0" w:uiPriority="60" w:unhideWhenUsed="0"/>
+    <w:lsdException w:name="Light List Accent 6" w:semiHidden="0" w:uiPriority="61" w:unhideWhenUsed="0"/>
+    <w:lsdException w:name="Light Grid Accent 6" w:semiHidden="0" w:uiPriority="62" w:unhideWhenUsed="0"/>
+    <w:lsdException w:name="Medium Shading 1 Accent 6" w:semiHidden="0" w:uiPriority="63" w:unhideWhenUsed="0"/>
+    <w:lsdException w:name="Medium Shading 2 Accent 6" w:semiHidden="0" w:uiPriority="64" w:unhideWhenUsed="0"/>
+    <w:lsdException w:name="Medium List 1 Accent 6" w:semiHidden="0" w:uiPriority="65" w:unhideWhenUsed="0"/>
+    <w:lsdException w:name="Medium List 2 Accent 6" w:semiHidden="0" w:uiPriority="66" w:unhideWhenUsed="0"/>
+    <w:lsdException w:name="Medium Grid 1 Accent 6" w:semiHidden="0" w:uiPriority="67" w:unhideWhenUsed="0"/>
+    <w:lsdException w:name="Medium Grid 2 Accent 6" w:semiHidden="0" w:uiPriority="68" w:unhideWhenUsed="0"/>
+    <w:lsdException w:name="Medium Grid 3 Accent 6" w:semiHidden="0" w:uiPriority="69" w:unhideWhenUsed="0"/>
+    <w:lsdException w:name="Dark List Accent 6" w:semiHidden="0" w:uiPriority="70" w:unhideWhenUsed="0"/>
+    <w:lsdException w:name="Colorful Shading Accent 6" w:semiHidden="0" w:uiPriority="71" w:unhideWhenUsed="0"/>
+    <w:lsdException w:name="Colorful List Accent 6" w:semiHidden="0" w:uiPriority="72" w:unhideWhenUsed="0"/>
+    <w:lsdException w:name="Colorful Grid Accent 6" w:semiHidden="0" w:uiPriority="73" w:unhideWhenUsed="0"/>
+    <w:lsdException w:name="Subtle Emphasis" w:semiHidden="0" w:uiPriority="19" w:unhideWhenUsed="0" w:qFormat="1"/>
+    <w:lsdException w:name="Intense Emphasis" w:semiHidden="0" w:uiPriority="21" w:unhideWhenUsed="0" w:qFormat="1"/>
+    <w:lsdException w:name="Subtle Reference" w:semiHidden="0" w:uiPriority="31" w:unhideWhenUsed="0" w:qFormat="1"/>
+    <w:lsdException w:name="Intense Reference" w:semiHidden="0" w:uiPriority="32" w:unhideWhenUsed="0" w:qFormat="1"/>
+    <w:lsdException w:name="Book Title" w:semiHidden="0" w:uiPriority="33" w:unhideWhenUsed="0" w:qFormat="1"/>
+    <w:lsdException w:name="Bibliography" w:uiPriority="37"/>
+    <w:lsdException w:name="TOC Heading" w:uiPriority="39" w:qFormat="1"/>
+  </w:latentStyles>
+  <w:style w:type="paragraph" w:default="1" w:styleId="Normal">
+    <w:name w:val="Normal"/>
+    <w:qFormat/>
+    <w:rsid w:val="007F5A5B"/>
+  </w:style>
+  <w:style w:type="character" w:default="1" w:styleId="Fontepargpadro">
+    <w:name w:val="Default Paragraph Font"/>
+    <w:uiPriority w:val="1"/>
+    <w:semiHidden/>
+    <w:unhideWhenUsed/>
+  </w:style>
+  <w:style w:type="table" w:default="1" w:styleId="Tabelanormal">
+    <w:name w:val="Normal Table"/>
+    <w:uiPriority w:val="99"/>
+    <w:semiHidden/>
+    <w:unhideWhenUsed/>
+    <w:tblPr>
+      <w:tblInd w:w="0" w:type="dxa"/>
+      <w:tblCellMar>
+        <w:top w:w="0" w:type="dxa"/>
+        <w:left w:w="108" w:type="dxa"/>
+        <w:bottom w:w="0" w:type="dxa"/>
+        <w:right w:w="108" w:type="dxa"/>
+      </w:tblCellMar>
+    </w:tblPr>
+  </w:style>
+  <w:style w:type="numbering" w:default="1" w:styleId="Semlista">
+    <w:name w:val="No List"/>
+    <w:uiPriority w:val="99"/>
+    <w:semiHidden/>
+    <w:unhideWhenUsed/>
+  </w:style>
+  <w:style w:type="paragraph" w:styleId="Cabealho">
+    <w:name w:val="header"/>
+    <w:basedOn w:val="Normal"/>
+    <w:link w:val="CabealhoChar"/>
+    <w:uiPriority w:val="99"/>
+    <w:unhideWhenUsed/>
+    <w:rsid w:val="009E649F"/>
+    <w:pPr>
+      <w:tabs>
+        <w:tab w:val="center" w:pos="4252"/>
+        <w:tab w:val="right" w:pos="8504"/>
+      </w:tabs>
+      <w:spacing w:after="0" w:line="240" w:lineRule="auto"/>
+    </w:pPr>
+  </w:style>
+  <w:style w:type="character" w:customStyle="1" w:styleId="CabealhoChar">
+    <w:name w:val="Cabeçalho Char"/>
+    <w:basedOn w:val="Fontepargpadro"/>
+    <w:link w:val="Cabealho"/>
+    <w:uiPriority w:val="99"/>
+    <w:rsid w:val="009E649F"/>
+  </w:style>
+  <w:style w:type="paragraph" w:styleId="Rodap">
+    <w:name w:val="footer"/>
+    <w:basedOn w:val="Normal"/>
+    <w:link w:val="RodapChar"/>
+    <w:uiPriority w:val="99"/>
+    <w:unhideWhenUsed/>
+    <w:rsid w:val="009E649F"/>
+    <w:pPr>
+      <w:tabs>
+        <w:tab w:val="center" w:pos="4252"/>
+        <w:tab w:val="right" w:pos="8504"/>
+      </w:tabs>
+      <w:spacing w:after="0" w:line="240" w:lineRule="auto"/>
+    </w:pPr>
+  </w:style>
+  <w:style w:type="character" w:customStyle="1" w:styleId="RodapChar">
+    <w:name w:val="Rodapé Char"/>
+    <w:basedOn w:val="Fontepargpadro"/>
+    <w:link w:val="Rodap"/>
+    <w:uiPriority w:val="99"/>
+    <w:rsid w:val="009E649F"/>
+  </w:style>
+  <w:style w:type="paragraph" w:styleId="Textodebalo">
+    <w:name w:val="Balloon Text"/>
+    <w:basedOn w:val="Normal"/>
+    <w:link w:val="TextodebaloChar"/>
+    <w:uiPriority w:val="99"/>
+    <w:semiHidden/>
+    <w:unhideWhenUsed/>
+    <w:rsid w:val="009E649F"/>
+    <w:pPr>
+      <w:spacing w:after="0" w:line="240" w:lineRule="auto"/>
+    </w:pPr>
+    <w:rPr>
+      <w:rFonts w:ascii="Tahoma" w:hAnsi="Tahoma" w:cs="Tahoma"/>
+      <w:sz w:val="16"/>
+      <w:szCs w:val="16"/>
+    </w:rPr>
+  </w:style>
+  <w:style w:type="character" w:customStyle="1" w:styleId="TextodebaloChar">
+    <w:name w:val="Texto de balão Char"/>
+    <w:basedOn w:val="Fontepargpadro"/>
+    <w:link w:val="Textodebalo"/>
+    <w:uiPriority w:val="99"/>
+    <w:semiHidden/>
+    <w:rsid w:val="009E649F"/>
+    <w:rPr>
+      <w:rFonts w:ascii="Tahoma" w:hAnsi="Tahoma" w:cs="Tahoma"/>
+      <w:sz w:val="16"/>
+      <w:szCs w:val="16"/>
+    </w:rPr>
+  </w:style>
+  <w:style w:type="table" w:styleId="Tabelacomgrade">
+    <w:name w:val="Table Grid"/>
+    <w:basedOn w:val="Tabelanormal"/>
+    <w:rsid w:val="009E649F"/>
+    <w:pPr>
+      <w:spacing w:after="0" w:line="240" w:lineRule="auto"/>
+    </w:pPr>
+    <w:tblPr>
+      <w:tblInd w:w="0" w:type="dxa"/>
+      <w:tblBorders>
+        <w:top w:val="single" w:sz="4" w:space="0" w:color="auto"/>
+        <w:left w:val="single" w:sz="4" w:space="0" w:color="auto"/>
+        <w:bottom w:val="single" w:sz="4" w:space="0" w:color="auto"/>
+        <w:right w:val="single" w:sz="4" w:space="0" w:color="auto"/>
+        <w:insideH w:val="single" w:sz="4" w:space="0" w:color="auto"/>
+        <w:insideV w:val="single" w:sz="4" w:space="0" w:color="auto"/>
+      </w:tblBorders>
+      <w:tblCellMar>
+        <w:top w:w="0" w:type="dxa"/>
+        <w:left w:w="108" w:type="dxa"/>
+        <w:bottom w:w="0" w:type="dxa"/>
+        <w:right w:w="108" w:type="dxa"/>
+      </w:tblCellMar>
     </w:tblPr>
   </w:style>
   <w:style w:type="paragraph" w:styleId="NormalWeb">
@@ -10663,7 +10840,7 @@
 </file>
 
 <file path=customXml/itemProps1.xml><?xml version="1.0" encoding="utf-8"?>
-<ds:datastoreItem xmlns:ds="http://schemas.openxmlformats.org/officeDocument/2006/customXml" ds:itemID="{13A47D34-C266-4E11-8A96-01B068998598}">
+<ds:datastoreItem xmlns:ds="http://schemas.openxmlformats.org/officeDocument/2006/customXml" ds:itemID="{653D00FC-F5D8-4CDA-A15D-92A33C83668B}">
   <ds:schemaRefs>
     <ds:schemaRef ds:uri="http://schemas.openxmlformats.org/officeDocument/2006/bibliography"/>
   </ds:schemaRefs>

--- a/4.4 Caso de Teste - UC-43 Editar produto.docx
+++ b/4.4 Caso de Teste - UC-43 Editar produto.docx
@@ -3318,11 +3318,11 @@
         <w:tblLook w:val="0000" w:firstRow="0" w:lastRow="0" w:firstColumn="0" w:lastColumn="0" w:noHBand="0" w:noVBand="0"/>
       </w:tblPr>
       <w:tblGrid>
-        <w:gridCol w:w="1236"/>
-        <w:gridCol w:w="1228"/>
-        <w:gridCol w:w="1402"/>
-        <w:gridCol w:w="1359"/>
-        <w:gridCol w:w="1393"/>
+        <w:gridCol w:w="1242"/>
+        <w:gridCol w:w="1226"/>
+        <w:gridCol w:w="1401"/>
+        <w:gridCol w:w="1357"/>
+        <w:gridCol w:w="1392"/>
         <w:gridCol w:w="1314"/>
         <w:gridCol w:w="1351"/>
       </w:tblGrid>
@@ -3637,6 +3637,14 @@
                 <w:bCs/>
               </w:rPr>
             </w:pPr>
+            <w:r>
+              <w:rPr>
+                <w:rFonts w:ascii="Arial" w:hAnsi="Arial" w:cs="Arial"/>
+                <w:b/>
+                <w:bCs/>
+              </w:rPr>
+              <w:t>04/09/2015</w:t>
+            </w:r>
           </w:p>
         </w:tc>
         <w:tc>
@@ -3653,6 +3661,16 @@
                 <w:bCs/>
               </w:rPr>
             </w:pPr>
+            <w:proofErr w:type="spellStart"/>
+            <w:r>
+              <w:rPr>
+                <w:rFonts w:ascii="Arial" w:hAnsi="Arial" w:cs="Arial"/>
+                <w:b/>
+                <w:bCs/>
+              </w:rPr>
+              <w:t>Rafaella</w:t>
+            </w:r>
+            <w:proofErr w:type="spellEnd"/>
           </w:p>
         </w:tc>
         <w:tc>
@@ -3669,6 +3687,16 @@
                 <w:bCs/>
               </w:rPr>
             </w:pPr>
+            <w:proofErr w:type="gramStart"/>
+            <w:r>
+              <w:rPr>
+                <w:rFonts w:ascii="Arial" w:hAnsi="Arial" w:cs="Arial"/>
+                <w:b/>
+                <w:bCs/>
+              </w:rPr>
+              <w:t>1</w:t>
+            </w:r>
+            <w:proofErr w:type="gramEnd"/>
           </w:p>
         </w:tc>
         <w:tc>
@@ -5500,11 +5528,11 @@
         <w:tblLook w:val="0000" w:firstRow="0" w:lastRow="0" w:firstColumn="0" w:lastColumn="0" w:noHBand="0" w:noVBand="0"/>
       </w:tblPr>
       <w:tblGrid>
-        <w:gridCol w:w="1236"/>
-        <w:gridCol w:w="1228"/>
-        <w:gridCol w:w="1402"/>
-        <w:gridCol w:w="1359"/>
-        <w:gridCol w:w="1393"/>
+        <w:gridCol w:w="1242"/>
+        <w:gridCol w:w="1226"/>
+        <w:gridCol w:w="1401"/>
+        <w:gridCol w:w="1357"/>
+        <w:gridCol w:w="1392"/>
         <w:gridCol w:w="1314"/>
         <w:gridCol w:w="1351"/>
       </w:tblGrid>
@@ -5819,6 +5847,14 @@
                 <w:bCs/>
               </w:rPr>
             </w:pPr>
+            <w:r>
+              <w:rPr>
+                <w:rFonts w:ascii="Arial" w:hAnsi="Arial" w:cs="Arial"/>
+                <w:b/>
+                <w:bCs/>
+              </w:rPr>
+              <w:t>04/09/2015</w:t>
+            </w:r>
           </w:p>
         </w:tc>
         <w:tc>
@@ -5835,6 +5871,16 @@
                 <w:bCs/>
               </w:rPr>
             </w:pPr>
+            <w:proofErr w:type="spellStart"/>
+            <w:r>
+              <w:rPr>
+                <w:rFonts w:ascii="Arial" w:hAnsi="Arial" w:cs="Arial"/>
+                <w:b/>
+                <w:bCs/>
+              </w:rPr>
+              <w:t>Rafaella</w:t>
+            </w:r>
+            <w:proofErr w:type="spellEnd"/>
           </w:p>
         </w:tc>
         <w:tc>
@@ -5851,6 +5897,16 @@
                 <w:bCs/>
               </w:rPr>
             </w:pPr>
+            <w:proofErr w:type="gramStart"/>
+            <w:r>
+              <w:rPr>
+                <w:rFonts w:ascii="Arial" w:hAnsi="Arial" w:cs="Arial"/>
+                <w:b/>
+                <w:bCs/>
+              </w:rPr>
+              <w:t>0</w:t>
+            </w:r>
+            <w:proofErr w:type="gramEnd"/>
           </w:p>
         </w:tc>
         <w:tc>
@@ -6736,8 +6792,8 @@
       </w:tblPr>
       <w:tblGrid>
         <w:gridCol w:w="709"/>
-        <w:gridCol w:w="527"/>
-        <w:gridCol w:w="749"/>
+        <w:gridCol w:w="567"/>
+        <w:gridCol w:w="709"/>
         <w:gridCol w:w="479"/>
         <w:gridCol w:w="939"/>
         <w:gridCol w:w="463"/>
@@ -8744,7 +8800,7 @@
       <w:tr>
         <w:tc>
           <w:tcPr>
-            <w:tcW w:w="1236" w:type="dxa"/>
+            <w:tcW w:w="1276" w:type="dxa"/>
             <w:gridSpan w:val="2"/>
             <w:tcBorders>
               <w:bottom w:val="single" w:sz="4" w:space="0" w:color="auto"/>
@@ -8760,6 +8816,7 @@
                 <w:b/>
               </w:rPr>
             </w:pPr>
+            <w:bookmarkStart w:id="0" w:name="_GoBack" w:colFirst="1" w:colLast="1"/>
             <w:r>
               <w:rPr>
                 <w:rFonts w:ascii="Arial" w:hAnsi="Arial" w:cs="Arial"/>
@@ -8771,7 +8828,7 @@
         </w:tc>
         <w:tc>
           <w:tcPr>
-            <w:tcW w:w="1228" w:type="dxa"/>
+            <w:tcW w:w="1188" w:type="dxa"/>
             <w:gridSpan w:val="2"/>
             <w:tcBorders>
               <w:bottom w:val="single" w:sz="4" w:space="0" w:color="auto"/>
@@ -9041,13 +9098,14 @@
           </w:p>
         </w:tc>
       </w:tr>
+      <w:bookmarkEnd w:id="0"/>
       <w:tr>
         <w:trPr>
           <w:trHeight w:val="189"/>
         </w:trPr>
         <w:tc>
           <w:tcPr>
-            <w:tcW w:w="1236" w:type="dxa"/>
+            <w:tcW w:w="1276" w:type="dxa"/>
             <w:gridSpan w:val="2"/>
           </w:tcPr>
           <w:p>
@@ -9060,11 +9118,19 @@
                 <w:bCs/>
               </w:rPr>
             </w:pPr>
-          </w:p>
-        </w:tc>
-        <w:tc>
-          <w:tcPr>
-            <w:tcW w:w="1228" w:type="dxa"/>
+            <w:r>
+              <w:rPr>
+                <w:rFonts w:ascii="Arial" w:hAnsi="Arial" w:cs="Arial"/>
+                <w:b/>
+                <w:bCs/>
+              </w:rPr>
+              <w:t>04/09/2015</w:t>
+            </w:r>
+          </w:p>
+        </w:tc>
+        <w:tc>
+          <w:tcPr>
+            <w:tcW w:w="1188" w:type="dxa"/>
             <w:gridSpan w:val="2"/>
           </w:tcPr>
           <w:p>
@@ -9077,6 +9143,16 @@
                 <w:bCs/>
               </w:rPr>
             </w:pPr>
+            <w:proofErr w:type="spellStart"/>
+            <w:r>
+              <w:rPr>
+                <w:rFonts w:ascii="Arial" w:hAnsi="Arial" w:cs="Arial"/>
+                <w:b/>
+                <w:bCs/>
+              </w:rPr>
+              <w:t>Rafaella</w:t>
+            </w:r>
+            <w:proofErr w:type="spellEnd"/>
           </w:p>
         </w:tc>
         <w:tc>
@@ -9094,6 +9170,16 @@
                 <w:bCs/>
               </w:rPr>
             </w:pPr>
+            <w:proofErr w:type="gramStart"/>
+            <w:r>
+              <w:rPr>
+                <w:rFonts w:ascii="Arial" w:hAnsi="Arial" w:cs="Arial"/>
+                <w:b/>
+                <w:bCs/>
+              </w:rPr>
+              <w:t>1</w:t>
+            </w:r>
+            <w:proofErr w:type="gramEnd"/>
           </w:p>
         </w:tc>
         <w:tc>
@@ -9635,10 +9721,16 @@
             <w:rPr>
               <w:rFonts w:ascii="Arial" w:hAnsi="Arial" w:cs="Arial"/>
             </w:rPr>
-            <w:t xml:space="preserve"> Machines</w:t>
+            <w:t xml:space="preserve"> </w:t>
           </w:r>
-          <w:bookmarkStart w:id="0" w:name="_GoBack"/>
-          <w:bookmarkEnd w:id="0"/>
+          <w:proofErr w:type="spellStart"/>
+          <w:r>
+            <w:rPr>
+              <w:rFonts w:ascii="Arial" w:hAnsi="Arial" w:cs="Arial"/>
+            </w:rPr>
+            <w:t>Machines</w:t>
+          </w:r>
+          <w:proofErr w:type="spellEnd"/>
         </w:p>
       </w:tc>
     </w:tr>
@@ -10840,7 +10932,7 @@
 </file>
 
 <file path=customXml/itemProps1.xml><?xml version="1.0" encoding="utf-8"?>
-<ds:datastoreItem xmlns:ds="http://schemas.openxmlformats.org/officeDocument/2006/customXml" ds:itemID="{653D00FC-F5D8-4CDA-A15D-92A33C83668B}">
+<ds:datastoreItem xmlns:ds="http://schemas.openxmlformats.org/officeDocument/2006/customXml" ds:itemID="{3317B4D6-6811-4A9B-ACB3-0797B5AB2973}">
   <ds:schemaRefs>
     <ds:schemaRef ds:uri="http://schemas.openxmlformats.org/officeDocument/2006/bibliography"/>
   </ds:schemaRefs>

--- a/4.4 Caso de Teste - UC-43 Editar produto.docx
+++ b/4.4 Caso de Teste - UC-43 Editar produto.docx
@@ -3713,6 +3713,16 @@
                 <w:bCs/>
               </w:rPr>
             </w:pPr>
+            <w:proofErr w:type="spellStart"/>
+            <w:r>
+              <w:rPr>
+                <w:rFonts w:ascii="Arial" w:hAnsi="Arial" w:cs="Arial"/>
+                <w:b/>
+                <w:bCs/>
+              </w:rPr>
+              <w:t>Ótavio</w:t>
+            </w:r>
+            <w:proofErr w:type="spellEnd"/>
           </w:p>
         </w:tc>
         <w:tc>
@@ -3729,6 +3739,14 @@
                 <w:bCs/>
               </w:rPr>
             </w:pPr>
+            <w:r>
+              <w:rPr>
+                <w:rFonts w:ascii="Arial" w:hAnsi="Arial" w:cs="Arial"/>
+                <w:b/>
+                <w:bCs/>
+              </w:rPr>
+              <w:t>30/10/2015</w:t>
+            </w:r>
           </w:p>
         </w:tc>
         <w:tc>
@@ -3745,6 +3763,16 @@
                 <w:bCs/>
               </w:rPr>
             </w:pPr>
+            <w:proofErr w:type="spellStart"/>
+            <w:r>
+              <w:rPr>
+                <w:rFonts w:ascii="Arial" w:hAnsi="Arial" w:cs="Arial"/>
+                <w:b/>
+                <w:bCs/>
+              </w:rPr>
+              <w:t>Rafaella</w:t>
+            </w:r>
+            <w:proofErr w:type="spellEnd"/>
           </w:p>
         </w:tc>
         <w:tc>
@@ -3761,6 +3789,16 @@
                 <w:bCs/>
               </w:rPr>
             </w:pPr>
+            <w:proofErr w:type="gramStart"/>
+            <w:r>
+              <w:rPr>
+                <w:rFonts w:ascii="Arial" w:hAnsi="Arial" w:cs="Arial"/>
+                <w:b/>
+                <w:bCs/>
+              </w:rPr>
+              <w:t>0</w:t>
+            </w:r>
+            <w:proofErr w:type="gramEnd"/>
           </w:p>
         </w:tc>
       </w:tr>
@@ -8816,7 +8854,6 @@
                 <w:b/>
               </w:rPr>
             </w:pPr>
-            <w:bookmarkStart w:id="0" w:name="_GoBack" w:colFirst="1" w:colLast="1"/>
             <w:r>
               <w:rPr>
                 <w:rFonts w:ascii="Arial" w:hAnsi="Arial" w:cs="Arial"/>
@@ -9098,7 +9135,6 @@
           </w:p>
         </w:tc>
       </w:tr>
-      <w:bookmarkEnd w:id="0"/>
       <w:tr>
         <w:trPr>
           <w:trHeight w:val="189"/>
@@ -9197,6 +9233,16 @@
                 <w:bCs/>
               </w:rPr>
             </w:pPr>
+            <w:proofErr w:type="spellStart"/>
+            <w:r>
+              <w:rPr>
+                <w:rFonts w:ascii="Arial" w:hAnsi="Arial" w:cs="Arial"/>
+                <w:b/>
+                <w:bCs/>
+              </w:rPr>
+              <w:t>Ótavio</w:t>
+            </w:r>
+            <w:proofErr w:type="spellEnd"/>
           </w:p>
         </w:tc>
         <w:tc>
@@ -9214,6 +9260,14 @@
                 <w:bCs/>
               </w:rPr>
             </w:pPr>
+            <w:r>
+              <w:rPr>
+                <w:rFonts w:ascii="Arial" w:hAnsi="Arial" w:cs="Arial"/>
+                <w:b/>
+                <w:bCs/>
+              </w:rPr>
+              <w:t>30/10/2015</w:t>
+            </w:r>
           </w:p>
         </w:tc>
         <w:tc>
@@ -9231,6 +9285,16 @@
                 <w:bCs/>
               </w:rPr>
             </w:pPr>
+            <w:proofErr w:type="spellStart"/>
+            <w:r>
+              <w:rPr>
+                <w:rFonts w:ascii="Arial" w:hAnsi="Arial" w:cs="Arial"/>
+                <w:b/>
+                <w:bCs/>
+              </w:rPr>
+              <w:t>Rafaella</w:t>
+            </w:r>
+            <w:proofErr w:type="spellEnd"/>
           </w:p>
         </w:tc>
         <w:tc>
@@ -9248,6 +9312,16 @@
                 <w:bCs/>
               </w:rPr>
             </w:pPr>
+            <w:r>
+              <w:rPr>
+                <w:rFonts w:ascii="Arial" w:hAnsi="Arial" w:cs="Arial"/>
+                <w:b/>
+                <w:bCs/>
+              </w:rPr>
+              <w:t>0</w:t>
+            </w:r>
+            <w:bookmarkStart w:id="0" w:name="_GoBack"/>
+            <w:bookmarkEnd w:id="0"/>
           </w:p>
         </w:tc>
       </w:tr>
@@ -10932,7 +11006,7 @@
 </file>
 
 <file path=customXml/itemProps1.xml><?xml version="1.0" encoding="utf-8"?>
-<ds:datastoreItem xmlns:ds="http://schemas.openxmlformats.org/officeDocument/2006/customXml" ds:itemID="{3317B4D6-6811-4A9B-ACB3-0797B5AB2973}">
+<ds:datastoreItem xmlns:ds="http://schemas.openxmlformats.org/officeDocument/2006/customXml" ds:itemID="{2F096C4B-4C62-49A8-B071-EF8BDD4BAD66}">
   <ds:schemaRefs>
     <ds:schemaRef ds:uri="http://schemas.openxmlformats.org/officeDocument/2006/bibliography"/>
   </ds:schemaRefs>
